--- a/Assets/Docs/GDD.docx
+++ b/Assets/Docs/GDD.docx
@@ -49,36 +49,164 @@
       <w:r>
         <w:t>Massimo 3 punti vita, di default sono 2</w:t>
       </w:r>
+    </w:p>
+    <w:p>
+      <w:r>
+        <w:t>Principali meccaniche</w:t>
+      </w:r>
+    </w:p>
+    <w:p>
+      <w:pPr>
+        <w:pStyle w:val="Paragrafoelenco"/>
+        <w:numPr>
+          <w:ilvl w:val="0"/>
+          <w:numId w:val="1"/>
+        </w:numPr>
+      </w:pPr>
+      <w:r>
+        <w:t>Salto</w:t>
+      </w:r>
+    </w:p>
+    <w:p>
+      <w:pPr>
+        <w:pStyle w:val="Paragrafoelenco"/>
+        <w:numPr>
+          <w:ilvl w:val="0"/>
+          <w:numId w:val="1"/>
+        </w:numPr>
+      </w:pPr>
+      <w:r>
+        <w:t>Corsa</w:t>
+      </w:r>
+    </w:p>
+    <w:p>
+      <w:pPr>
+        <w:pStyle w:val="Paragrafoelenco"/>
+        <w:numPr>
+          <w:ilvl w:val="0"/>
+          <w:numId w:val="1"/>
+        </w:numPr>
+      </w:pPr>
+      <w:r>
+        <w:t>Raccoglimento monete</w:t>
+      </w:r>
+    </w:p>
+    <w:p>
+      <w:pPr>
+        <w:pStyle w:val="Paragrafoelenco"/>
+        <w:numPr>
+          <w:ilvl w:val="0"/>
+          <w:numId w:val="1"/>
+        </w:numPr>
+      </w:pPr>
+      <w:r>
+        <w:t>Vita</w:t>
+      </w:r>
+    </w:p>
+    <w:p>
+      <w:pPr>
+        <w:pStyle w:val="Titolo3"/>
+      </w:pPr>
+      <w:r>
+        <w:t>Distanze dei salti:</w:t>
+      </w:r>
+    </w:p>
+    <w:p>
+      <w:r>
+        <w:t>Sono possibili 3 classi di distanze dei salti necessari.</w:t>
+      </w:r>
+    </w:p>
+    <w:p>
+      <w:pPr>
+        <w:pStyle w:val="Paragrafoelenco"/>
+        <w:numPr>
+          <w:ilvl w:val="0"/>
+          <w:numId w:val="1"/>
+        </w:numPr>
+      </w:pPr>
+      <w:r>
+        <w:t>Corta -&gt; dev’essere possibile partendo da fermi</w:t>
+      </w:r>
+    </w:p>
+    <w:p>
+      <w:pPr>
+        <w:pStyle w:val="Paragrafoelenco"/>
+        <w:numPr>
+          <w:ilvl w:val="0"/>
+          <w:numId w:val="1"/>
+        </w:numPr>
+      </w:pPr>
+      <w:r>
+        <w:t>Media -&gt; dev’essere possibile camminando</w:t>
+      </w:r>
+    </w:p>
+    <w:p>
+      <w:pPr>
+        <w:pStyle w:val="Paragrafoelenco"/>
+        <w:numPr>
+          <w:ilvl w:val="0"/>
+          <w:numId w:val="1"/>
+        </w:numPr>
+      </w:pPr>
+      <w:r>
+        <w:t>Lunga -&gt; dev’essere necessario correre</w:t>
+      </w:r>
       <w:bookmarkStart w:id="0" w:name="_GoBack"/>
       <w:bookmarkEnd w:id="0"/>
     </w:p>
     <w:p>
-      <w:r>
-        <w:t>Principali meccaniche</w:t>
-      </w:r>
-    </w:p>
-    <w:p>
-      <w:pPr>
-        <w:pStyle w:val="Paragrafoelenco"/>
-        <w:numPr>
-          <w:ilvl w:val="0"/>
-          <w:numId w:val="1"/>
-        </w:numPr>
-      </w:pPr>
-      <w:r>
-        <w:t>Salto</w:t>
-      </w:r>
-    </w:p>
-    <w:p>
-      <w:pPr>
-        <w:pStyle w:val="Paragrafoelenco"/>
-        <w:numPr>
-          <w:ilvl w:val="0"/>
-          <w:numId w:val="1"/>
-        </w:numPr>
-      </w:pPr>
-      <w:r>
-        <w:t>Corsa</w:t>
+      <w:pPr>
+        <w:pStyle w:val="Titolo3"/>
+      </w:pPr>
+      <w:r>
+        <w:t>Indicazioni su</w:t>
+      </w:r>
+      <w:r>
+        <w:t>i collezionabili</w:t>
+      </w:r>
+      <w:r>
+        <w:t>:</w:t>
+      </w:r>
+    </w:p>
+    <w:p>
+      <w:r>
+        <w:t>Ci sono tre possibili altezze alle quali si possono prendere:</w:t>
+      </w:r>
+    </w:p>
+    <w:p>
+      <w:pPr>
+        <w:pStyle w:val="Paragrafoelenco"/>
+        <w:numPr>
+          <w:ilvl w:val="0"/>
+          <w:numId w:val="1"/>
+        </w:numPr>
+      </w:pPr>
+      <w:r>
+        <w:t>Mentre si cammina -&gt; 1.5</w:t>
+      </w:r>
+    </w:p>
+    <w:p>
+      <w:pPr>
+        <w:pStyle w:val="Paragrafoelenco"/>
+        <w:numPr>
+          <w:ilvl w:val="0"/>
+          <w:numId w:val="1"/>
+        </w:numPr>
+      </w:pPr>
+      <w:r>
+        <w:t>All’apice del salto -&gt; 3.5</w:t>
+      </w:r>
+    </w:p>
+    <w:p>
+      <w:pPr>
+        <w:pStyle w:val="Paragrafoelenco"/>
+        <w:numPr>
+          <w:ilvl w:val="0"/>
+          <w:numId w:val="1"/>
+        </w:numPr>
+      </w:pPr>
+      <w:r>
+        <w:t>Salto “semplice” -&gt; 3</w:t>
       </w:r>
     </w:p>
     <w:p>

--- a/Assets/Docs/GDD.docx
+++ b/Assets/Docs/GDD.docx
@@ -51,8 +51,72 @@
       </w:r>
     </w:p>
     <w:p>
+      <w:pPr>
+        <w:pStyle w:val="Titolo2"/>
+      </w:pPr>
       <w:r>
         <w:t>Principali meccaniche</w:t>
+      </w:r>
+    </w:p>
+    <w:p>
+      <w:pPr>
+        <w:pStyle w:val="Titolo3"/>
+      </w:pPr>
+      <w:r>
+        <w:t>Salto</w:t>
+      </w:r>
+    </w:p>
+    <w:p>
+      <w:r>
+        <w:t>Il giocatore deve potersi muovere durante il salto.</w:t>
+      </w:r>
+      <w:bookmarkStart w:id="0" w:name="_GoBack"/>
+      <w:bookmarkEnd w:id="0"/>
+    </w:p>
+    <w:p>
+      <w:pPr>
+        <w:pStyle w:val="Titolo3"/>
+      </w:pPr>
+      <w:r>
+        <w:t>Corsa</w:t>
+      </w:r>
+    </w:p>
+    <w:p>
+      <w:pPr>
+        <w:pStyle w:val="Titolo3"/>
+      </w:pPr>
+      <w:r>
+        <w:t>Raccoglimento monete</w:t>
+      </w:r>
+    </w:p>
+    <w:p>
+      <w:pPr>
+        <w:pStyle w:val="Titolo3"/>
+      </w:pPr>
+      <w:r>
+        <w:t>Sistema di vita</w:t>
+      </w:r>
+    </w:p>
+    <w:p/>
+    <w:p>
+      <w:pPr>
+        <w:pStyle w:val="Titolo2"/>
+      </w:pPr>
+      <w:r>
+        <w:t>Linee guida sui livelli</w:t>
+      </w:r>
+    </w:p>
+    <w:p>
+      <w:pPr>
+        <w:pStyle w:val="Titolo3"/>
+      </w:pPr>
+      <w:r>
+        <w:t>Distanze dei salti:</w:t>
+      </w:r>
+    </w:p>
+    <w:p>
+      <w:r>
+        <w:t>Sono possibili 3 classi di distanze dei salti necessari.</w:t>
       </w:r>
     </w:p>
     <w:p>
@@ -64,7 +128,7 @@
         </w:numPr>
       </w:pPr>
       <w:r>
-        <w:t>Salto</w:t>
+        <w:t>Corta -&gt; dev’essere possibile partendo da fermi</w:t>
       </w:r>
     </w:p>
     <w:p>
@@ -76,7 +140,7 @@
         </w:numPr>
       </w:pPr>
       <w:r>
-        <w:t>Corsa</w:t>
+        <w:t>Media -&gt; dev’essere possibile camminando</w:t>
       </w:r>
     </w:p>
     <w:p>
@@ -88,71 +152,8 @@
         </w:numPr>
       </w:pPr>
       <w:r>
-        <w:t>Raccoglimento monete</w:t>
-      </w:r>
-    </w:p>
-    <w:p>
-      <w:pPr>
-        <w:pStyle w:val="Paragrafoelenco"/>
-        <w:numPr>
-          <w:ilvl w:val="0"/>
-          <w:numId w:val="1"/>
-        </w:numPr>
-      </w:pPr>
-      <w:r>
-        <w:t>Vita</w:t>
-      </w:r>
-    </w:p>
-    <w:p>
-      <w:pPr>
-        <w:pStyle w:val="Titolo3"/>
-      </w:pPr>
-      <w:r>
-        <w:t>Distanze dei salti:</w:t>
-      </w:r>
-    </w:p>
-    <w:p>
-      <w:r>
-        <w:t>Sono possibili 3 classi di distanze dei salti necessari.</w:t>
-      </w:r>
-    </w:p>
-    <w:p>
-      <w:pPr>
-        <w:pStyle w:val="Paragrafoelenco"/>
-        <w:numPr>
-          <w:ilvl w:val="0"/>
-          <w:numId w:val="1"/>
-        </w:numPr>
-      </w:pPr>
-      <w:r>
-        <w:t>Corta -&gt; dev’essere possibile partendo da fermi</w:t>
-      </w:r>
-    </w:p>
-    <w:p>
-      <w:pPr>
-        <w:pStyle w:val="Paragrafoelenco"/>
-        <w:numPr>
-          <w:ilvl w:val="0"/>
-          <w:numId w:val="1"/>
-        </w:numPr>
-      </w:pPr>
-      <w:r>
-        <w:t>Media -&gt; dev’essere possibile camminando</w:t>
-      </w:r>
-    </w:p>
-    <w:p>
-      <w:pPr>
-        <w:pStyle w:val="Paragrafoelenco"/>
-        <w:numPr>
-          <w:ilvl w:val="0"/>
-          <w:numId w:val="1"/>
-        </w:numPr>
-      </w:pPr>
-      <w:r>
         <w:t>Lunga -&gt; dev’essere necessario correre</w:t>
       </w:r>
-      <w:bookmarkStart w:id="0" w:name="_GoBack"/>
-      <w:bookmarkEnd w:id="0"/>
     </w:p>
     <w:p>
       <w:pPr>
@@ -290,6 +291,101 @@
 <file path=word/numbering.xml><?xml version="1.0" encoding="utf-8"?>
 <w:numbering xmlns:wpc="http://schemas.microsoft.com/office/word/2010/wordprocessingCanvas" xmlns:cx="http://schemas.microsoft.com/office/drawing/2014/chartex" xmlns:cx1="http://schemas.microsoft.com/office/drawing/2015/9/8/chartex" xmlns:cx2="http://schemas.microsoft.com/office/drawing/2015/10/21/chartex" xmlns:cx3="http://schemas.microsoft.com/office/drawing/2016/5/9/chartex" xmlns:cx4="http://schemas.microsoft.com/office/drawing/2016/5/10/chartex" xmlns:cx5="http://schemas.microsoft.com/office/drawing/2016/5/11/chartex" xmlns:cx6="http://schemas.microsoft.com/office/drawing/2016/5/12/chartex" xmlns:cx7="http://schemas.microsoft.com/office/drawing/2016/5/13/chartex" xmlns:cx8="http://schemas.microsoft.com/office/drawing/2016/5/14/chartex" xmlns:mc="http://schemas.openxmlformats.org/markup-compatibility/2006" xmlns:aink="http://schemas.microsoft.com/office/drawing/2016/ink" xmlns:am3d="http://schemas.microsoft.com/office/drawing/2017/model3d" xmlns:o="urn:schemas-microsoft-com:office:office" xmlns:r="http://schemas.openxmlformats.org/officeDocument/2006/relationships" xmlns:m="http://schemas.openxmlformats.org/officeDocument/2006/math" xmlns:v="urn:schemas-microsoft-com:vml" xmlns:wp14="http://schemas.microsoft.com/office/word/2010/wordprocessingDrawing" xmlns:wp="http://schemas.openxmlformats.org/drawingml/2006/wordprocessingDrawing" xmlns:w10="urn:schemas-microsoft-com:office:word" xmlns:w="http://schemas.openxmlformats.org/wordprocessingml/2006/main" xmlns:w14="http://schemas.microsoft.com/office/word/2010/wordml" xmlns:w15="http://schemas.microsoft.com/office/word/2012/wordml" xmlns:w16cid="http://schemas.microsoft.com/office/word/2016/wordml/cid" xmlns:w16se="http://schemas.microsoft.com/office/word/2015/wordml/symex" xmlns:wpg="http://schemas.microsoft.com/office/word/2010/wordprocessingGroup" xmlns:wpi="http://schemas.microsoft.com/office/word/2010/wordprocessingInk" xmlns:wne="http://schemas.microsoft.com/office/word/2006/wordml" xmlns:wps="http://schemas.microsoft.com/office/word/2010/wordprocessingShape" mc:Ignorable="w14 w15 w16se w16cid wp14">
   <w:abstractNum w:abstractNumId="0" w15:restartNumberingAfterBreak="0">
+    <w:nsid w:val="1482775B"/>
+    <w:multiLevelType w:val="multilevel"/>
+    <w:tmpl w:val="F76CA4D2"/>
+    <w:lvl w:ilvl="0">
+      <w:start w:val="1"/>
+      <w:numFmt w:val="decimal"/>
+      <w:pStyle w:val="Titolo1"/>
+      <w:lvlText w:val="%1"/>
+      <w:lvlJc w:val="left"/>
+      <w:pPr>
+        <w:ind w:left="432" w:hanging="432"/>
+      </w:pPr>
+    </w:lvl>
+    <w:lvl w:ilvl="1">
+      <w:start w:val="1"/>
+      <w:numFmt w:val="decimal"/>
+      <w:pStyle w:val="Titolo2"/>
+      <w:lvlText w:val="%1.%2"/>
+      <w:lvlJc w:val="left"/>
+      <w:pPr>
+        <w:ind w:left="576" w:hanging="576"/>
+      </w:pPr>
+    </w:lvl>
+    <w:lvl w:ilvl="2">
+      <w:start w:val="1"/>
+      <w:numFmt w:val="decimal"/>
+      <w:pStyle w:val="Titolo3"/>
+      <w:lvlText w:val="%1.%2.%3"/>
+      <w:lvlJc w:val="left"/>
+      <w:pPr>
+        <w:ind w:left="720" w:hanging="720"/>
+      </w:pPr>
+    </w:lvl>
+    <w:lvl w:ilvl="3">
+      <w:start w:val="1"/>
+      <w:numFmt w:val="decimal"/>
+      <w:pStyle w:val="Titolo4"/>
+      <w:lvlText w:val="%1.%2.%3.%4"/>
+      <w:lvlJc w:val="left"/>
+      <w:pPr>
+        <w:ind w:left="864" w:hanging="864"/>
+      </w:pPr>
+    </w:lvl>
+    <w:lvl w:ilvl="4">
+      <w:start w:val="1"/>
+      <w:numFmt w:val="decimal"/>
+      <w:pStyle w:val="Titolo5"/>
+      <w:lvlText w:val="%1.%2.%3.%4.%5"/>
+      <w:lvlJc w:val="left"/>
+      <w:pPr>
+        <w:ind w:left="1008" w:hanging="1008"/>
+      </w:pPr>
+    </w:lvl>
+    <w:lvl w:ilvl="5">
+      <w:start w:val="1"/>
+      <w:numFmt w:val="decimal"/>
+      <w:pStyle w:val="Titolo6"/>
+      <w:lvlText w:val="%1.%2.%3.%4.%5.%6"/>
+      <w:lvlJc w:val="left"/>
+      <w:pPr>
+        <w:ind w:left="1152" w:hanging="1152"/>
+      </w:pPr>
+    </w:lvl>
+    <w:lvl w:ilvl="6">
+      <w:start w:val="1"/>
+      <w:numFmt w:val="decimal"/>
+      <w:pStyle w:val="Titolo7"/>
+      <w:lvlText w:val="%1.%2.%3.%4.%5.%6.%7"/>
+      <w:lvlJc w:val="left"/>
+      <w:pPr>
+        <w:ind w:left="1296" w:hanging="1296"/>
+      </w:pPr>
+    </w:lvl>
+    <w:lvl w:ilvl="7">
+      <w:start w:val="1"/>
+      <w:numFmt w:val="decimal"/>
+      <w:pStyle w:val="Titolo8"/>
+      <w:lvlText w:val="%1.%2.%3.%4.%5.%6.%7.%8"/>
+      <w:lvlJc w:val="left"/>
+      <w:pPr>
+        <w:ind w:left="1440" w:hanging="1440"/>
+      </w:pPr>
+    </w:lvl>
+    <w:lvl w:ilvl="8">
+      <w:start w:val="1"/>
+      <w:numFmt w:val="decimal"/>
+      <w:pStyle w:val="Titolo9"/>
+      <w:lvlText w:val="%1.%2.%3.%4.%5.%6.%7.%8.%9"/>
+      <w:lvlJc w:val="left"/>
+      <w:pPr>
+        <w:ind w:left="1584" w:hanging="1584"/>
+      </w:pPr>
+    </w:lvl>
+  </w:abstractNum>
+  <w:abstractNum w:abstractNumId="1" w15:restartNumberingAfterBreak="0">
     <w:nsid w:val="719E0D57"/>
     <w:multiLevelType w:val="hybridMultilevel"/>
     <w:tmpl w:val="0BC60D76"/>
@@ -402,6 +498,36 @@
     </w:lvl>
   </w:abstractNum>
   <w:num w:numId="1">
+    <w:abstractNumId w:val="1"/>
+  </w:num>
+  <w:num w:numId="2">
+    <w:abstractNumId w:val="0"/>
+  </w:num>
+  <w:num w:numId="3">
+    <w:abstractNumId w:val="0"/>
+  </w:num>
+  <w:num w:numId="4">
+    <w:abstractNumId w:val="0"/>
+  </w:num>
+  <w:num w:numId="5">
+    <w:abstractNumId w:val="0"/>
+  </w:num>
+  <w:num w:numId="6">
+    <w:abstractNumId w:val="0"/>
+  </w:num>
+  <w:num w:numId="7">
+    <w:abstractNumId w:val="0"/>
+  </w:num>
+  <w:num w:numId="8">
+    <w:abstractNumId w:val="0"/>
+  </w:num>
+  <w:num w:numId="9">
+    <w:abstractNumId w:val="0"/>
+  </w:num>
+  <w:num w:numId="10">
+    <w:abstractNumId w:val="0"/>
+  </w:num>
+  <w:num w:numId="11">
     <w:abstractNumId w:val="0"/>
   </w:num>
 </w:numbering>
@@ -412,7 +538,7 @@
   <w:docDefaults>
     <w:rPrDefault>
       <w:rPr>
-        <w:rFonts w:asciiTheme="minorHAnsi" w:eastAsiaTheme="minorHAnsi" w:hAnsiTheme="minorHAnsi" w:cstheme="minorBidi"/>
+        <w:rFonts w:asciiTheme="minorHAnsi" w:eastAsiaTheme="minorEastAsia" w:hAnsiTheme="minorHAnsi" w:cstheme="minorBidi"/>
         <w:sz w:val="22"/>
         <w:szCs w:val="22"/>
         <w:lang w:val="it-IT" w:eastAsia="en-US" w:bidi="ar-SA"/>
@@ -804,6 +930,37 @@
   <w:style w:type="paragraph" w:default="1" w:styleId="Normale">
     <w:name w:val="Normal"/>
     <w:qFormat/>
+    <w:rsid w:val="00297022"/>
+  </w:style>
+  <w:style w:type="paragraph" w:styleId="Titolo1">
+    <w:name w:val="heading 1"/>
+    <w:basedOn w:val="Normale"/>
+    <w:next w:val="Normale"/>
+    <w:link w:val="Titolo1Carattere"/>
+    <w:uiPriority w:val="9"/>
+    <w:qFormat/>
+    <w:rsid w:val="00297022"/>
+    <w:pPr>
+      <w:keepNext/>
+      <w:keepLines/>
+      <w:numPr>
+        <w:numId w:val="11"/>
+      </w:numPr>
+      <w:pBdr>
+        <w:bottom w:val="single" w:sz="4" w:space="1" w:color="595959" w:themeColor="text1" w:themeTint="A6"/>
+      </w:pBdr>
+      <w:spacing w:before="360"/>
+      <w:outlineLvl w:val="0"/>
+    </w:pPr>
+    <w:rPr>
+      <w:rFonts w:asciiTheme="majorHAnsi" w:eastAsiaTheme="majorEastAsia" w:hAnsiTheme="majorHAnsi" w:cstheme="majorBidi"/>
+      <w:b/>
+      <w:bCs/>
+      <w:smallCaps/>
+      <w:color w:val="000000" w:themeColor="text1"/>
+      <w:sz w:val="36"/>
+      <w:szCs w:val="36"/>
+    </w:rPr>
   </w:style>
   <w:style w:type="paragraph" w:styleId="Titolo2">
     <w:name w:val="heading 2"/>
@@ -813,18 +970,25 @@
     <w:uiPriority w:val="9"/>
     <w:unhideWhenUsed/>
     <w:qFormat/>
-    <w:rsid w:val="001D1382"/>
+    <w:rsid w:val="00297022"/>
     <w:pPr>
       <w:keepNext/>
       <w:keepLines/>
-      <w:spacing w:before="40" w:after="0"/>
+      <w:numPr>
+        <w:ilvl w:val="1"/>
+        <w:numId w:val="11"/>
+      </w:numPr>
+      <w:spacing w:before="360" w:after="0"/>
       <w:outlineLvl w:val="1"/>
     </w:pPr>
     <w:rPr>
       <w:rFonts w:asciiTheme="majorHAnsi" w:eastAsiaTheme="majorEastAsia" w:hAnsiTheme="majorHAnsi" w:cstheme="majorBidi"/>
-      <w:color w:val="2F5496" w:themeColor="accent1" w:themeShade="BF"/>
-      <w:sz w:val="26"/>
-      <w:szCs w:val="26"/>
+      <w:b/>
+      <w:bCs/>
+      <w:smallCaps/>
+      <w:color w:val="000000" w:themeColor="text1"/>
+      <w:sz w:val="28"/>
+      <w:szCs w:val="28"/>
     </w:rPr>
   </w:style>
   <w:style w:type="paragraph" w:styleId="Titolo3">
@@ -835,18 +999,186 @@
     <w:uiPriority w:val="9"/>
     <w:unhideWhenUsed/>
     <w:qFormat/>
-    <w:rsid w:val="001D1382"/>
+    <w:rsid w:val="00297022"/>
     <w:pPr>
       <w:keepNext/>
       <w:keepLines/>
-      <w:spacing w:before="40" w:after="0"/>
+      <w:numPr>
+        <w:ilvl w:val="2"/>
+        <w:numId w:val="11"/>
+      </w:numPr>
+      <w:spacing w:before="200" w:after="0"/>
       <w:outlineLvl w:val="2"/>
     </w:pPr>
     <w:rPr>
       <w:rFonts w:asciiTheme="majorHAnsi" w:eastAsiaTheme="majorEastAsia" w:hAnsiTheme="majorHAnsi" w:cstheme="majorBidi"/>
-      <w:color w:val="1F3763" w:themeColor="accent1" w:themeShade="7F"/>
-      <w:sz w:val="24"/>
-      <w:szCs w:val="24"/>
+      <w:b/>
+      <w:bCs/>
+      <w:color w:val="000000" w:themeColor="text1"/>
+    </w:rPr>
+  </w:style>
+  <w:style w:type="paragraph" w:styleId="Titolo4">
+    <w:name w:val="heading 4"/>
+    <w:basedOn w:val="Normale"/>
+    <w:next w:val="Normale"/>
+    <w:link w:val="Titolo4Carattere"/>
+    <w:uiPriority w:val="9"/>
+    <w:semiHidden/>
+    <w:unhideWhenUsed/>
+    <w:qFormat/>
+    <w:rsid w:val="00297022"/>
+    <w:pPr>
+      <w:keepNext/>
+      <w:keepLines/>
+      <w:numPr>
+        <w:ilvl w:val="3"/>
+        <w:numId w:val="11"/>
+      </w:numPr>
+      <w:spacing w:before="200" w:after="0"/>
+      <w:outlineLvl w:val="3"/>
+    </w:pPr>
+    <w:rPr>
+      <w:rFonts w:asciiTheme="majorHAnsi" w:eastAsiaTheme="majorEastAsia" w:hAnsiTheme="majorHAnsi" w:cstheme="majorBidi"/>
+      <w:b/>
+      <w:bCs/>
+      <w:i/>
+      <w:iCs/>
+      <w:color w:val="000000" w:themeColor="text1"/>
+    </w:rPr>
+  </w:style>
+  <w:style w:type="paragraph" w:styleId="Titolo5">
+    <w:name w:val="heading 5"/>
+    <w:basedOn w:val="Normale"/>
+    <w:next w:val="Normale"/>
+    <w:link w:val="Titolo5Carattere"/>
+    <w:uiPriority w:val="9"/>
+    <w:semiHidden/>
+    <w:unhideWhenUsed/>
+    <w:qFormat/>
+    <w:rsid w:val="00297022"/>
+    <w:pPr>
+      <w:keepNext/>
+      <w:keepLines/>
+      <w:numPr>
+        <w:ilvl w:val="4"/>
+        <w:numId w:val="11"/>
+      </w:numPr>
+      <w:spacing w:before="200" w:after="0"/>
+      <w:outlineLvl w:val="4"/>
+    </w:pPr>
+    <w:rPr>
+      <w:rFonts w:asciiTheme="majorHAnsi" w:eastAsiaTheme="majorEastAsia" w:hAnsiTheme="majorHAnsi" w:cstheme="majorBidi"/>
+      <w:color w:val="323E4F" w:themeColor="text2" w:themeShade="BF"/>
+    </w:rPr>
+  </w:style>
+  <w:style w:type="paragraph" w:styleId="Titolo6">
+    <w:name w:val="heading 6"/>
+    <w:basedOn w:val="Normale"/>
+    <w:next w:val="Normale"/>
+    <w:link w:val="Titolo6Carattere"/>
+    <w:uiPriority w:val="9"/>
+    <w:semiHidden/>
+    <w:unhideWhenUsed/>
+    <w:qFormat/>
+    <w:rsid w:val="00297022"/>
+    <w:pPr>
+      <w:keepNext/>
+      <w:keepLines/>
+      <w:numPr>
+        <w:ilvl w:val="5"/>
+        <w:numId w:val="11"/>
+      </w:numPr>
+      <w:spacing w:before="200" w:after="0"/>
+      <w:outlineLvl w:val="5"/>
+    </w:pPr>
+    <w:rPr>
+      <w:rFonts w:asciiTheme="majorHAnsi" w:eastAsiaTheme="majorEastAsia" w:hAnsiTheme="majorHAnsi" w:cstheme="majorBidi"/>
+      <w:i/>
+      <w:iCs/>
+      <w:color w:val="323E4F" w:themeColor="text2" w:themeShade="BF"/>
+    </w:rPr>
+  </w:style>
+  <w:style w:type="paragraph" w:styleId="Titolo7">
+    <w:name w:val="heading 7"/>
+    <w:basedOn w:val="Normale"/>
+    <w:next w:val="Normale"/>
+    <w:link w:val="Titolo7Carattere"/>
+    <w:uiPriority w:val="9"/>
+    <w:semiHidden/>
+    <w:unhideWhenUsed/>
+    <w:qFormat/>
+    <w:rsid w:val="00297022"/>
+    <w:pPr>
+      <w:keepNext/>
+      <w:keepLines/>
+      <w:numPr>
+        <w:ilvl w:val="6"/>
+        <w:numId w:val="11"/>
+      </w:numPr>
+      <w:spacing w:before="200" w:after="0"/>
+      <w:outlineLvl w:val="6"/>
+    </w:pPr>
+    <w:rPr>
+      <w:rFonts w:asciiTheme="majorHAnsi" w:eastAsiaTheme="majorEastAsia" w:hAnsiTheme="majorHAnsi" w:cstheme="majorBidi"/>
+      <w:i/>
+      <w:iCs/>
+      <w:color w:val="404040" w:themeColor="text1" w:themeTint="BF"/>
+    </w:rPr>
+  </w:style>
+  <w:style w:type="paragraph" w:styleId="Titolo8">
+    <w:name w:val="heading 8"/>
+    <w:basedOn w:val="Normale"/>
+    <w:next w:val="Normale"/>
+    <w:link w:val="Titolo8Carattere"/>
+    <w:uiPriority w:val="9"/>
+    <w:semiHidden/>
+    <w:unhideWhenUsed/>
+    <w:qFormat/>
+    <w:rsid w:val="00297022"/>
+    <w:pPr>
+      <w:keepNext/>
+      <w:keepLines/>
+      <w:numPr>
+        <w:ilvl w:val="7"/>
+        <w:numId w:val="11"/>
+      </w:numPr>
+      <w:spacing w:before="200" w:after="0"/>
+      <w:outlineLvl w:val="7"/>
+    </w:pPr>
+    <w:rPr>
+      <w:rFonts w:asciiTheme="majorHAnsi" w:eastAsiaTheme="majorEastAsia" w:hAnsiTheme="majorHAnsi" w:cstheme="majorBidi"/>
+      <w:color w:val="404040" w:themeColor="text1" w:themeTint="BF"/>
+      <w:sz w:val="20"/>
+      <w:szCs w:val="20"/>
+    </w:rPr>
+  </w:style>
+  <w:style w:type="paragraph" w:styleId="Titolo9">
+    <w:name w:val="heading 9"/>
+    <w:basedOn w:val="Normale"/>
+    <w:next w:val="Normale"/>
+    <w:link w:val="Titolo9Carattere"/>
+    <w:uiPriority w:val="9"/>
+    <w:semiHidden/>
+    <w:unhideWhenUsed/>
+    <w:qFormat/>
+    <w:rsid w:val="00297022"/>
+    <w:pPr>
+      <w:keepNext/>
+      <w:keepLines/>
+      <w:numPr>
+        <w:ilvl w:val="8"/>
+        <w:numId w:val="11"/>
+      </w:numPr>
+      <w:spacing w:before="200" w:after="0"/>
+      <w:outlineLvl w:val="8"/>
+    </w:pPr>
+    <w:rPr>
+      <w:rFonts w:asciiTheme="majorHAnsi" w:eastAsiaTheme="majorEastAsia" w:hAnsiTheme="majorHAnsi" w:cstheme="majorBidi"/>
+      <w:i/>
+      <w:iCs/>
+      <w:color w:val="404040" w:themeColor="text1" w:themeTint="BF"/>
+      <w:sz w:val="20"/>
+      <w:szCs w:val="20"/>
     </w:rPr>
   </w:style>
   <w:style w:type="character" w:default="1" w:styleId="Carpredefinitoparagrafo">
@@ -892,12 +1224,15 @@
     <w:basedOn w:val="Carpredefinitoparagrafo"/>
     <w:link w:val="Titolo2"/>
     <w:uiPriority w:val="9"/>
-    <w:rsid w:val="001D1382"/>
+    <w:rsid w:val="00297022"/>
     <w:rPr>
       <w:rFonts w:asciiTheme="majorHAnsi" w:eastAsiaTheme="majorEastAsia" w:hAnsiTheme="majorHAnsi" w:cstheme="majorBidi"/>
-      <w:color w:val="2F5496" w:themeColor="accent1" w:themeShade="BF"/>
-      <w:sz w:val="26"/>
-      <w:szCs w:val="26"/>
+      <w:b/>
+      <w:bCs/>
+      <w:smallCaps/>
+      <w:color w:val="000000" w:themeColor="text1"/>
+      <w:sz w:val="28"/>
+      <w:szCs w:val="28"/>
     </w:rPr>
   </w:style>
   <w:style w:type="character" w:customStyle="1" w:styleId="Titolo3Carattere">
@@ -905,13 +1240,369 @@
     <w:basedOn w:val="Carpredefinitoparagrafo"/>
     <w:link w:val="Titolo3"/>
     <w:uiPriority w:val="9"/>
-    <w:rsid w:val="001D1382"/>
+    <w:rsid w:val="00297022"/>
     <w:rPr>
       <w:rFonts w:asciiTheme="majorHAnsi" w:eastAsiaTheme="majorEastAsia" w:hAnsiTheme="majorHAnsi" w:cstheme="majorBidi"/>
-      <w:color w:val="1F3763" w:themeColor="accent1" w:themeShade="7F"/>
-      <w:sz w:val="24"/>
-      <w:szCs w:val="24"/>
-    </w:rPr>
+      <w:b/>
+      <w:bCs/>
+      <w:color w:val="000000" w:themeColor="text1"/>
+    </w:rPr>
+  </w:style>
+  <w:style w:type="character" w:customStyle="1" w:styleId="Titolo1Carattere">
+    <w:name w:val="Titolo 1 Carattere"/>
+    <w:basedOn w:val="Carpredefinitoparagrafo"/>
+    <w:link w:val="Titolo1"/>
+    <w:uiPriority w:val="9"/>
+    <w:rsid w:val="00297022"/>
+    <w:rPr>
+      <w:rFonts w:asciiTheme="majorHAnsi" w:eastAsiaTheme="majorEastAsia" w:hAnsiTheme="majorHAnsi" w:cstheme="majorBidi"/>
+      <w:b/>
+      <w:bCs/>
+      <w:smallCaps/>
+      <w:color w:val="000000" w:themeColor="text1"/>
+      <w:sz w:val="36"/>
+      <w:szCs w:val="36"/>
+    </w:rPr>
+  </w:style>
+  <w:style w:type="character" w:customStyle="1" w:styleId="Titolo4Carattere">
+    <w:name w:val="Titolo 4 Carattere"/>
+    <w:basedOn w:val="Carpredefinitoparagrafo"/>
+    <w:link w:val="Titolo4"/>
+    <w:uiPriority w:val="9"/>
+    <w:semiHidden/>
+    <w:rsid w:val="00297022"/>
+    <w:rPr>
+      <w:rFonts w:asciiTheme="majorHAnsi" w:eastAsiaTheme="majorEastAsia" w:hAnsiTheme="majorHAnsi" w:cstheme="majorBidi"/>
+      <w:b/>
+      <w:bCs/>
+      <w:i/>
+      <w:iCs/>
+      <w:color w:val="000000" w:themeColor="text1"/>
+    </w:rPr>
+  </w:style>
+  <w:style w:type="character" w:customStyle="1" w:styleId="Titolo5Carattere">
+    <w:name w:val="Titolo 5 Carattere"/>
+    <w:basedOn w:val="Carpredefinitoparagrafo"/>
+    <w:link w:val="Titolo5"/>
+    <w:uiPriority w:val="9"/>
+    <w:semiHidden/>
+    <w:rsid w:val="00297022"/>
+    <w:rPr>
+      <w:rFonts w:asciiTheme="majorHAnsi" w:eastAsiaTheme="majorEastAsia" w:hAnsiTheme="majorHAnsi" w:cstheme="majorBidi"/>
+      <w:color w:val="323E4F" w:themeColor="text2" w:themeShade="BF"/>
+    </w:rPr>
+  </w:style>
+  <w:style w:type="character" w:customStyle="1" w:styleId="Titolo6Carattere">
+    <w:name w:val="Titolo 6 Carattere"/>
+    <w:basedOn w:val="Carpredefinitoparagrafo"/>
+    <w:link w:val="Titolo6"/>
+    <w:uiPriority w:val="9"/>
+    <w:semiHidden/>
+    <w:rsid w:val="00297022"/>
+    <w:rPr>
+      <w:rFonts w:asciiTheme="majorHAnsi" w:eastAsiaTheme="majorEastAsia" w:hAnsiTheme="majorHAnsi" w:cstheme="majorBidi"/>
+      <w:i/>
+      <w:iCs/>
+      <w:color w:val="323E4F" w:themeColor="text2" w:themeShade="BF"/>
+    </w:rPr>
+  </w:style>
+  <w:style w:type="character" w:customStyle="1" w:styleId="Titolo7Carattere">
+    <w:name w:val="Titolo 7 Carattere"/>
+    <w:basedOn w:val="Carpredefinitoparagrafo"/>
+    <w:link w:val="Titolo7"/>
+    <w:uiPriority w:val="9"/>
+    <w:semiHidden/>
+    <w:rsid w:val="00297022"/>
+    <w:rPr>
+      <w:rFonts w:asciiTheme="majorHAnsi" w:eastAsiaTheme="majorEastAsia" w:hAnsiTheme="majorHAnsi" w:cstheme="majorBidi"/>
+      <w:i/>
+      <w:iCs/>
+      <w:color w:val="404040" w:themeColor="text1" w:themeTint="BF"/>
+    </w:rPr>
+  </w:style>
+  <w:style w:type="character" w:customStyle="1" w:styleId="Titolo8Carattere">
+    <w:name w:val="Titolo 8 Carattere"/>
+    <w:basedOn w:val="Carpredefinitoparagrafo"/>
+    <w:link w:val="Titolo8"/>
+    <w:uiPriority w:val="9"/>
+    <w:semiHidden/>
+    <w:rsid w:val="00297022"/>
+    <w:rPr>
+      <w:rFonts w:asciiTheme="majorHAnsi" w:eastAsiaTheme="majorEastAsia" w:hAnsiTheme="majorHAnsi" w:cstheme="majorBidi"/>
+      <w:color w:val="404040" w:themeColor="text1" w:themeTint="BF"/>
+      <w:sz w:val="20"/>
+      <w:szCs w:val="20"/>
+    </w:rPr>
+  </w:style>
+  <w:style w:type="character" w:customStyle="1" w:styleId="Titolo9Carattere">
+    <w:name w:val="Titolo 9 Carattere"/>
+    <w:basedOn w:val="Carpredefinitoparagrafo"/>
+    <w:link w:val="Titolo9"/>
+    <w:uiPriority w:val="9"/>
+    <w:semiHidden/>
+    <w:rsid w:val="00297022"/>
+    <w:rPr>
+      <w:rFonts w:asciiTheme="majorHAnsi" w:eastAsiaTheme="majorEastAsia" w:hAnsiTheme="majorHAnsi" w:cstheme="majorBidi"/>
+      <w:i/>
+      <w:iCs/>
+      <w:color w:val="404040" w:themeColor="text1" w:themeTint="BF"/>
+      <w:sz w:val="20"/>
+      <w:szCs w:val="20"/>
+    </w:rPr>
+  </w:style>
+  <w:style w:type="paragraph" w:styleId="Didascalia">
+    <w:name w:val="caption"/>
+    <w:basedOn w:val="Normale"/>
+    <w:next w:val="Normale"/>
+    <w:uiPriority w:val="35"/>
+    <w:semiHidden/>
+    <w:unhideWhenUsed/>
+    <w:qFormat/>
+    <w:rsid w:val="00297022"/>
+    <w:pPr>
+      <w:spacing w:after="200" w:line="240" w:lineRule="auto"/>
+    </w:pPr>
+    <w:rPr>
+      <w:i/>
+      <w:iCs/>
+      <w:color w:val="44546A" w:themeColor="text2"/>
+      <w:sz w:val="18"/>
+      <w:szCs w:val="18"/>
+    </w:rPr>
+  </w:style>
+  <w:style w:type="paragraph" w:styleId="Titolo">
+    <w:name w:val="Title"/>
+    <w:basedOn w:val="Normale"/>
+    <w:next w:val="Normale"/>
+    <w:link w:val="TitoloCarattere"/>
+    <w:uiPriority w:val="10"/>
+    <w:qFormat/>
+    <w:rsid w:val="00297022"/>
+    <w:pPr>
+      <w:spacing w:after="0" w:line="240" w:lineRule="auto"/>
+      <w:contextualSpacing/>
+    </w:pPr>
+    <w:rPr>
+      <w:rFonts w:asciiTheme="majorHAnsi" w:eastAsiaTheme="majorEastAsia" w:hAnsiTheme="majorHAnsi" w:cstheme="majorBidi"/>
+      <w:color w:val="000000" w:themeColor="text1"/>
+      <w:sz w:val="56"/>
+      <w:szCs w:val="56"/>
+    </w:rPr>
+  </w:style>
+  <w:style w:type="character" w:customStyle="1" w:styleId="TitoloCarattere">
+    <w:name w:val="Titolo Carattere"/>
+    <w:basedOn w:val="Carpredefinitoparagrafo"/>
+    <w:link w:val="Titolo"/>
+    <w:uiPriority w:val="10"/>
+    <w:rsid w:val="00297022"/>
+    <w:rPr>
+      <w:rFonts w:asciiTheme="majorHAnsi" w:eastAsiaTheme="majorEastAsia" w:hAnsiTheme="majorHAnsi" w:cstheme="majorBidi"/>
+      <w:color w:val="000000" w:themeColor="text1"/>
+      <w:sz w:val="56"/>
+      <w:szCs w:val="56"/>
+    </w:rPr>
+  </w:style>
+  <w:style w:type="paragraph" w:styleId="Sottotitolo">
+    <w:name w:val="Subtitle"/>
+    <w:basedOn w:val="Normale"/>
+    <w:next w:val="Normale"/>
+    <w:link w:val="SottotitoloCarattere"/>
+    <w:uiPriority w:val="11"/>
+    <w:qFormat/>
+    <w:rsid w:val="00297022"/>
+    <w:pPr>
+      <w:numPr>
+        <w:ilvl w:val="1"/>
+      </w:numPr>
+    </w:pPr>
+    <w:rPr>
+      <w:color w:val="5A5A5A" w:themeColor="text1" w:themeTint="A5"/>
+      <w:spacing w:val="10"/>
+    </w:rPr>
+  </w:style>
+  <w:style w:type="character" w:customStyle="1" w:styleId="SottotitoloCarattere">
+    <w:name w:val="Sottotitolo Carattere"/>
+    <w:basedOn w:val="Carpredefinitoparagrafo"/>
+    <w:link w:val="Sottotitolo"/>
+    <w:uiPriority w:val="11"/>
+    <w:rsid w:val="00297022"/>
+    <w:rPr>
+      <w:color w:val="5A5A5A" w:themeColor="text1" w:themeTint="A5"/>
+      <w:spacing w:val="10"/>
+    </w:rPr>
+  </w:style>
+  <w:style w:type="character" w:styleId="Enfasigrassetto">
+    <w:name w:val="Strong"/>
+    <w:basedOn w:val="Carpredefinitoparagrafo"/>
+    <w:uiPriority w:val="22"/>
+    <w:qFormat/>
+    <w:rsid w:val="00297022"/>
+    <w:rPr>
+      <w:b/>
+      <w:bCs/>
+      <w:color w:val="000000" w:themeColor="text1"/>
+    </w:rPr>
+  </w:style>
+  <w:style w:type="character" w:styleId="Enfasicorsivo">
+    <w:name w:val="Emphasis"/>
+    <w:basedOn w:val="Carpredefinitoparagrafo"/>
+    <w:uiPriority w:val="20"/>
+    <w:qFormat/>
+    <w:rsid w:val="00297022"/>
+    <w:rPr>
+      <w:i/>
+      <w:iCs/>
+      <w:color w:val="auto"/>
+    </w:rPr>
+  </w:style>
+  <w:style w:type="paragraph" w:styleId="Nessunaspaziatura">
+    <w:name w:val="No Spacing"/>
+    <w:uiPriority w:val="1"/>
+    <w:qFormat/>
+    <w:rsid w:val="00297022"/>
+    <w:pPr>
+      <w:spacing w:after="0" w:line="240" w:lineRule="auto"/>
+    </w:pPr>
+  </w:style>
+  <w:style w:type="paragraph" w:styleId="Citazione">
+    <w:name w:val="Quote"/>
+    <w:basedOn w:val="Normale"/>
+    <w:next w:val="Normale"/>
+    <w:link w:val="CitazioneCarattere"/>
+    <w:uiPriority w:val="29"/>
+    <w:qFormat/>
+    <w:rsid w:val="00297022"/>
+    <w:pPr>
+      <w:spacing w:before="160"/>
+      <w:ind w:left="720" w:right="720"/>
+    </w:pPr>
+    <w:rPr>
+      <w:i/>
+      <w:iCs/>
+      <w:color w:val="000000" w:themeColor="text1"/>
+    </w:rPr>
+  </w:style>
+  <w:style w:type="character" w:customStyle="1" w:styleId="CitazioneCarattere">
+    <w:name w:val="Citazione Carattere"/>
+    <w:basedOn w:val="Carpredefinitoparagrafo"/>
+    <w:link w:val="Citazione"/>
+    <w:uiPriority w:val="29"/>
+    <w:rsid w:val="00297022"/>
+    <w:rPr>
+      <w:i/>
+      <w:iCs/>
+      <w:color w:val="000000" w:themeColor="text1"/>
+    </w:rPr>
+  </w:style>
+  <w:style w:type="paragraph" w:styleId="Citazioneintensa">
+    <w:name w:val="Intense Quote"/>
+    <w:basedOn w:val="Normale"/>
+    <w:next w:val="Normale"/>
+    <w:link w:val="CitazioneintensaCarattere"/>
+    <w:uiPriority w:val="30"/>
+    <w:qFormat/>
+    <w:rsid w:val="00297022"/>
+    <w:pPr>
+      <w:pBdr>
+        <w:top w:val="single" w:sz="24" w:space="1" w:color="F2F2F2" w:themeColor="background1" w:themeShade="F2"/>
+        <w:bottom w:val="single" w:sz="24" w:space="1" w:color="F2F2F2" w:themeColor="background1" w:themeShade="F2"/>
+      </w:pBdr>
+      <w:shd w:val="clear" w:color="auto" w:fill="F2F2F2" w:themeFill="background1" w:themeFillShade="F2"/>
+      <w:spacing w:before="240" w:after="240"/>
+      <w:ind w:left="936" w:right="936"/>
+      <w:jc w:val="center"/>
+    </w:pPr>
+    <w:rPr>
+      <w:color w:val="000000" w:themeColor="text1"/>
+    </w:rPr>
+  </w:style>
+  <w:style w:type="character" w:customStyle="1" w:styleId="CitazioneintensaCarattere">
+    <w:name w:val="Citazione intensa Carattere"/>
+    <w:basedOn w:val="Carpredefinitoparagrafo"/>
+    <w:link w:val="Citazioneintensa"/>
+    <w:uiPriority w:val="30"/>
+    <w:rsid w:val="00297022"/>
+    <w:rPr>
+      <w:color w:val="000000" w:themeColor="text1"/>
+      <w:shd w:val="clear" w:color="auto" w:fill="F2F2F2" w:themeFill="background1" w:themeFillShade="F2"/>
+    </w:rPr>
+  </w:style>
+  <w:style w:type="character" w:styleId="Enfasidelicata">
+    <w:name w:val="Subtle Emphasis"/>
+    <w:basedOn w:val="Carpredefinitoparagrafo"/>
+    <w:uiPriority w:val="19"/>
+    <w:qFormat/>
+    <w:rsid w:val="00297022"/>
+    <w:rPr>
+      <w:i/>
+      <w:iCs/>
+      <w:color w:val="404040" w:themeColor="text1" w:themeTint="BF"/>
+    </w:rPr>
+  </w:style>
+  <w:style w:type="character" w:styleId="Enfasiintensa">
+    <w:name w:val="Intense Emphasis"/>
+    <w:basedOn w:val="Carpredefinitoparagrafo"/>
+    <w:uiPriority w:val="21"/>
+    <w:qFormat/>
+    <w:rsid w:val="00297022"/>
+    <w:rPr>
+      <w:b/>
+      <w:bCs/>
+      <w:i/>
+      <w:iCs/>
+      <w:caps/>
+    </w:rPr>
+  </w:style>
+  <w:style w:type="character" w:styleId="Riferimentodelicato">
+    <w:name w:val="Subtle Reference"/>
+    <w:basedOn w:val="Carpredefinitoparagrafo"/>
+    <w:uiPriority w:val="31"/>
+    <w:qFormat/>
+    <w:rsid w:val="00297022"/>
+    <w:rPr>
+      <w:smallCaps/>
+      <w:color w:val="404040" w:themeColor="text1" w:themeTint="BF"/>
+      <w:u w:val="single" w:color="7F7F7F" w:themeColor="text1" w:themeTint="80"/>
+    </w:rPr>
+  </w:style>
+  <w:style w:type="character" w:styleId="Riferimentointenso">
+    <w:name w:val="Intense Reference"/>
+    <w:basedOn w:val="Carpredefinitoparagrafo"/>
+    <w:uiPriority w:val="32"/>
+    <w:qFormat/>
+    <w:rsid w:val="00297022"/>
+    <w:rPr>
+      <w:b/>
+      <w:bCs/>
+      <w:smallCaps/>
+      <w:u w:val="single"/>
+    </w:rPr>
+  </w:style>
+  <w:style w:type="character" w:styleId="Titolodellibro">
+    <w:name w:val="Book Title"/>
+    <w:basedOn w:val="Carpredefinitoparagrafo"/>
+    <w:uiPriority w:val="33"/>
+    <w:qFormat/>
+    <w:rsid w:val="00297022"/>
+    <w:rPr>
+      <w:b w:val="0"/>
+      <w:bCs w:val="0"/>
+      <w:smallCaps/>
+      <w:spacing w:val="5"/>
+    </w:rPr>
+  </w:style>
+  <w:style w:type="paragraph" w:styleId="Titolosommario">
+    <w:name w:val="TOC Heading"/>
+    <w:basedOn w:val="Titolo1"/>
+    <w:next w:val="Normale"/>
+    <w:uiPriority w:val="39"/>
+    <w:semiHidden/>
+    <w:unhideWhenUsed/>
+    <w:qFormat/>
+    <w:rsid w:val="00297022"/>
+    <w:pPr>
+      <w:outlineLvl w:val="9"/>
+    </w:pPr>
   </w:style>
 </w:styles>
 </file>

--- a/Assets/Docs/GDD.docx
+++ b/Assets/Docs/GDD.docx
@@ -2,6 +2,104 @@
 <file path=word/document.xml><?xml version="1.0" encoding="utf-8"?>
 <w:document xmlns:wpc="http://schemas.microsoft.com/office/word/2010/wordprocessingCanvas" xmlns:cx="http://schemas.microsoft.com/office/drawing/2014/chartex" xmlns:cx1="http://schemas.microsoft.com/office/drawing/2015/9/8/chartex" xmlns:cx2="http://schemas.microsoft.com/office/drawing/2015/10/21/chartex" xmlns:cx3="http://schemas.microsoft.com/office/drawing/2016/5/9/chartex" xmlns:cx4="http://schemas.microsoft.com/office/drawing/2016/5/10/chartex" xmlns:cx5="http://schemas.microsoft.com/office/drawing/2016/5/11/chartex" xmlns:cx6="http://schemas.microsoft.com/office/drawing/2016/5/12/chartex" xmlns:cx7="http://schemas.microsoft.com/office/drawing/2016/5/13/chartex" xmlns:cx8="http://schemas.microsoft.com/office/drawing/2016/5/14/chartex" xmlns:mc="http://schemas.openxmlformats.org/markup-compatibility/2006" xmlns:aink="http://schemas.microsoft.com/office/drawing/2016/ink" xmlns:am3d="http://schemas.microsoft.com/office/drawing/2017/model3d" xmlns:o="urn:schemas-microsoft-com:office:office" xmlns:r="http://schemas.openxmlformats.org/officeDocument/2006/relationships" xmlns:m="http://schemas.openxmlformats.org/officeDocument/2006/math" xmlns:v="urn:schemas-microsoft-com:vml" xmlns:wp14="http://schemas.microsoft.com/office/word/2010/wordprocessingDrawing" xmlns:wp="http://schemas.openxmlformats.org/drawingml/2006/wordprocessingDrawing" xmlns:w10="urn:schemas-microsoft-com:office:word" xmlns:w="http://schemas.openxmlformats.org/wordprocessingml/2006/main" xmlns:w14="http://schemas.microsoft.com/office/word/2010/wordml" xmlns:w15="http://schemas.microsoft.com/office/word/2012/wordml" xmlns:w16cid="http://schemas.microsoft.com/office/word/2016/wordml/cid" xmlns:w16se="http://schemas.microsoft.com/office/word/2015/wordml/symex" xmlns:wpg="http://schemas.microsoft.com/office/word/2010/wordprocessingGroup" xmlns:wpi="http://schemas.microsoft.com/office/word/2010/wordprocessingInk" xmlns:wne="http://schemas.microsoft.com/office/word/2006/wordml" xmlns:wps="http://schemas.microsoft.com/office/word/2010/wordprocessingShape" mc:Ignorable="w14 w15 w16se w16cid wp14">
   <w:body>
+    <w:p>
+      <w:pPr>
+        <w:pStyle w:val="Titolo1"/>
+      </w:pPr>
+      <w:r>
+        <w:t xml:space="preserve">Game Design </w:t>
+      </w:r>
+      <w:proofErr w:type="spellStart"/>
+      <w:r>
+        <w:t>Document</w:t>
+      </w:r>
+      <w:proofErr w:type="spellEnd"/>
+    </w:p>
+    <w:p>
+      <w:pPr>
+        <w:pStyle w:val="Paragrafoelenco"/>
+        <w:numPr>
+          <w:ilvl w:val="0"/>
+          <w:numId w:val="12"/>
+        </w:numPr>
+        <w:tabs>
+          <w:tab w:val="left" w:pos="3261"/>
+        </w:tabs>
+      </w:pPr>
+      <w:r>
+        <w:t>Titolo del gioco:</w:t>
+      </w:r>
+      <w:r>
+        <w:tab/>
+        <w:t>-</w:t>
+      </w:r>
+    </w:p>
+    <w:p>
+      <w:pPr>
+        <w:pStyle w:val="Paragrafoelenco"/>
+        <w:numPr>
+          <w:ilvl w:val="0"/>
+          <w:numId w:val="12"/>
+        </w:numPr>
+        <w:tabs>
+          <w:tab w:val="left" w:pos="3261"/>
+        </w:tabs>
+      </w:pPr>
+      <w:r>
+        <w:t>Piattaforme:</w:t>
+      </w:r>
+      <w:r>
+        <w:tab/>
+        <w:t>PC, Android</w:t>
+      </w:r>
+    </w:p>
+    <w:p>
+      <w:pPr>
+        <w:pStyle w:val="Paragrafoelenco"/>
+        <w:numPr>
+          <w:ilvl w:val="0"/>
+          <w:numId w:val="12"/>
+        </w:numPr>
+        <w:tabs>
+          <w:tab w:val="left" w:pos="3261"/>
+        </w:tabs>
+      </w:pPr>
+      <w:r>
+        <w:t>Età target giocatori:</w:t>
+      </w:r>
+      <w:r>
+        <w:tab/>
+        <w:t>8-18 anni</w:t>
+      </w:r>
+    </w:p>
+    <w:p>
+      <w:pPr>
+        <w:pStyle w:val="Titolo2"/>
+      </w:pPr>
+      <w:r>
+        <w:t>Sommario</w:t>
+      </w:r>
+    </w:p>
+    <w:p>
+      <w:proofErr w:type="spellStart"/>
+      <w:r>
+        <w:t>JumpBoy</w:t>
+      </w:r>
+      <w:proofErr w:type="spellEnd"/>
+      <w:r>
+        <w:t xml:space="preserve"> è un ragazzo al quale piace esplorare il mondo. Esplorerà tutti e cinque i continenti correndo e saltando come un minchione che invece se ne sarebbe potuto stare a casa a giocare alla Playstation.</w:t>
+      </w:r>
+      <w:bookmarkStart w:id="0" w:name="_GoBack"/>
+      <w:bookmarkEnd w:id="0"/>
+    </w:p>
+    <w:p>
+      <w:pPr>
+        <w:pStyle w:val="Titolo2"/>
+      </w:pPr>
+      <w:r>
+        <w:t>Principali meccaniche</w:t>
+      </w:r>
+    </w:p>
     <w:p>
       <w:pPr>
         <w:pStyle w:val="Paragrafoelenco"/>
@@ -52,14 +150,6 @@
     </w:p>
     <w:p>
       <w:pPr>
-        <w:pStyle w:val="Titolo2"/>
-      </w:pPr>
-      <w:r>
-        <w:t>Principali meccaniche</w:t>
-      </w:r>
-    </w:p>
-    <w:p>
-      <w:pPr>
         <w:pStyle w:val="Titolo3"/>
       </w:pPr>
       <w:r>
@@ -70,8 +160,6 @@
       <w:r>
         <w:t>Il giocatore deve potersi muovere durante il salto.</w:t>
       </w:r>
-      <w:bookmarkStart w:id="0" w:name="_GoBack"/>
-      <w:bookmarkEnd w:id="0"/>
     </w:p>
     <w:p>
       <w:pPr>
@@ -241,6 +329,7 @@
         <w:pStyle w:val="Titolo3"/>
       </w:pPr>
       <w:r>
+        <w:lastRenderedPageBreak/>
         <w:t>1-2</w:t>
       </w:r>
     </w:p>
@@ -398,6 +487,119 @@
       </w:pPr>
       <w:rPr>
         <w:rFonts w:ascii="Calibri" w:eastAsiaTheme="minorHAnsi" w:hAnsi="Calibri" w:cs="Calibri" w:hint="default"/>
+      </w:rPr>
+    </w:lvl>
+    <w:lvl w:ilvl="1" w:tplc="04100003" w:tentative="1">
+      <w:start w:val="1"/>
+      <w:numFmt w:val="bullet"/>
+      <w:lvlText w:val="o"/>
+      <w:lvlJc w:val="left"/>
+      <w:pPr>
+        <w:ind w:left="1440" w:hanging="360"/>
+      </w:pPr>
+      <w:rPr>
+        <w:rFonts w:ascii="Courier New" w:hAnsi="Courier New" w:cs="Courier New" w:hint="default"/>
+      </w:rPr>
+    </w:lvl>
+    <w:lvl w:ilvl="2" w:tplc="04100005" w:tentative="1">
+      <w:start w:val="1"/>
+      <w:numFmt w:val="bullet"/>
+      <w:lvlText w:val=""/>
+      <w:lvlJc w:val="left"/>
+      <w:pPr>
+        <w:ind w:left="2160" w:hanging="360"/>
+      </w:pPr>
+      <w:rPr>
+        <w:rFonts w:ascii="Wingdings" w:hAnsi="Wingdings" w:hint="default"/>
+      </w:rPr>
+    </w:lvl>
+    <w:lvl w:ilvl="3" w:tplc="04100001" w:tentative="1">
+      <w:start w:val="1"/>
+      <w:numFmt w:val="bullet"/>
+      <w:lvlText w:val=""/>
+      <w:lvlJc w:val="left"/>
+      <w:pPr>
+        <w:ind w:left="2880" w:hanging="360"/>
+      </w:pPr>
+      <w:rPr>
+        <w:rFonts w:ascii="Symbol" w:hAnsi="Symbol" w:hint="default"/>
+      </w:rPr>
+    </w:lvl>
+    <w:lvl w:ilvl="4" w:tplc="04100003" w:tentative="1">
+      <w:start w:val="1"/>
+      <w:numFmt w:val="bullet"/>
+      <w:lvlText w:val="o"/>
+      <w:lvlJc w:val="left"/>
+      <w:pPr>
+        <w:ind w:left="3600" w:hanging="360"/>
+      </w:pPr>
+      <w:rPr>
+        <w:rFonts w:ascii="Courier New" w:hAnsi="Courier New" w:cs="Courier New" w:hint="default"/>
+      </w:rPr>
+    </w:lvl>
+    <w:lvl w:ilvl="5" w:tplc="04100005" w:tentative="1">
+      <w:start w:val="1"/>
+      <w:numFmt w:val="bullet"/>
+      <w:lvlText w:val=""/>
+      <w:lvlJc w:val="left"/>
+      <w:pPr>
+        <w:ind w:left="4320" w:hanging="360"/>
+      </w:pPr>
+      <w:rPr>
+        <w:rFonts w:ascii="Wingdings" w:hAnsi="Wingdings" w:hint="default"/>
+      </w:rPr>
+    </w:lvl>
+    <w:lvl w:ilvl="6" w:tplc="04100001" w:tentative="1">
+      <w:start w:val="1"/>
+      <w:numFmt w:val="bullet"/>
+      <w:lvlText w:val=""/>
+      <w:lvlJc w:val="left"/>
+      <w:pPr>
+        <w:ind w:left="5040" w:hanging="360"/>
+      </w:pPr>
+      <w:rPr>
+        <w:rFonts w:ascii="Symbol" w:hAnsi="Symbol" w:hint="default"/>
+      </w:rPr>
+    </w:lvl>
+    <w:lvl w:ilvl="7" w:tplc="04100003" w:tentative="1">
+      <w:start w:val="1"/>
+      <w:numFmt w:val="bullet"/>
+      <w:lvlText w:val="o"/>
+      <w:lvlJc w:val="left"/>
+      <w:pPr>
+        <w:ind w:left="5760" w:hanging="360"/>
+      </w:pPr>
+      <w:rPr>
+        <w:rFonts w:ascii="Courier New" w:hAnsi="Courier New" w:cs="Courier New" w:hint="default"/>
+      </w:rPr>
+    </w:lvl>
+    <w:lvl w:ilvl="8" w:tplc="04100005" w:tentative="1">
+      <w:start w:val="1"/>
+      <w:numFmt w:val="bullet"/>
+      <w:lvlText w:val=""/>
+      <w:lvlJc w:val="left"/>
+      <w:pPr>
+        <w:ind w:left="6480" w:hanging="360"/>
+      </w:pPr>
+      <w:rPr>
+        <w:rFonts w:ascii="Wingdings" w:hAnsi="Wingdings" w:hint="default"/>
+      </w:rPr>
+    </w:lvl>
+  </w:abstractNum>
+  <w:abstractNum w:abstractNumId="2" w15:restartNumberingAfterBreak="0">
+    <w:nsid w:val="73CB7D5D"/>
+    <w:multiLevelType w:val="hybridMultilevel"/>
+    <w:tmpl w:val="559E202A"/>
+    <w:lvl w:ilvl="0" w:tplc="04100001">
+      <w:start w:val="1"/>
+      <w:numFmt w:val="bullet"/>
+      <w:lvlText w:val=""/>
+      <w:lvlJc w:val="left"/>
+      <w:pPr>
+        <w:ind w:left="720" w:hanging="360"/>
+      </w:pPr>
+      <w:rPr>
+        <w:rFonts w:ascii="Symbol" w:hAnsi="Symbol" w:hint="default"/>
       </w:rPr>
     </w:lvl>
     <w:lvl w:ilvl="1" w:tplc="04100003" w:tentative="1">
@@ -529,6 +731,9 @@
   </w:num>
   <w:num w:numId="11">
     <w:abstractNumId w:val="0"/>
+  </w:num>
+  <w:num w:numId="12">
+    <w:abstractNumId w:val="2"/>
   </w:num>
 </w:numbering>
 </file>

--- a/Assets/Docs/GDD.docx
+++ b/Assets/Docs/GDD.docx
@@ -4,13 +4,30 @@
   <w:body>
     <w:p>
       <w:pPr>
-        <w:pStyle w:val="Titolo1"/>
-      </w:pPr>
-      <w:r>
+        <w:rPr>
+          <w:rFonts w:asciiTheme="majorHAnsi" w:hAnsiTheme="majorHAnsi" w:cstheme="majorHAnsi"/>
+          <w:b/>
+          <w:sz w:val="48"/>
+          <w:szCs w:val="48"/>
+        </w:rPr>
+      </w:pPr>
+      <w:r>
+        <w:rPr>
+          <w:rFonts w:asciiTheme="majorHAnsi" w:hAnsiTheme="majorHAnsi" w:cstheme="majorHAnsi"/>
+          <w:b/>
+          <w:sz w:val="48"/>
+          <w:szCs w:val="48"/>
+        </w:rPr>
         <w:t xml:space="preserve">Game Design </w:t>
       </w:r>
       <w:proofErr w:type="spellStart"/>
       <w:r>
+        <w:rPr>
+          <w:rFonts w:asciiTheme="majorHAnsi" w:hAnsiTheme="majorHAnsi" w:cstheme="majorHAnsi"/>
+          <w:b/>
+          <w:sz w:val="48"/>
+          <w:szCs w:val="48"/>
+        </w:rPr>
         <w:t>Document</w:t>
       </w:r>
       <w:proofErr w:type="spellEnd"/>
@@ -31,7 +48,28 @@
       </w:r>
       <w:r>
         <w:tab/>
-        <w:t>-</w:t>
+      </w:r>
+      <w:proofErr w:type="spellStart"/>
+      <w:r>
+        <w:rPr>
+          <w:i/>
+        </w:rPr>
+        <w:t>Jumpboy</w:t>
+      </w:r>
+      <w:proofErr w:type="spellEnd"/>
+      <w:r>
+        <w:rPr>
+          <w:i/>
+        </w:rPr>
+        <w:t>: alla ricerca della mamm</w:t>
+      </w:r>
+      <w:bookmarkStart w:id="0" w:name="_GoBack"/>
+      <w:bookmarkEnd w:id="0"/>
+      <w:r>
+        <w:rPr>
+          <w:i/>
+        </w:rPr>
+        <w:t>a perduta</w:t>
       </w:r>
     </w:p>
     <w:p>
@@ -74,29 +112,541 @@
     </w:p>
     <w:p>
       <w:pPr>
+        <w:pStyle w:val="Titolo1"/>
+      </w:pPr>
+      <w:r>
+        <w:t>Sommario</w:t>
+      </w:r>
+      <w:r>
+        <w:t xml:space="preserve"> della storia</w:t>
+      </w:r>
+    </w:p>
+    <w:p>
+      <w:proofErr w:type="spellStart"/>
+      <w:r>
+        <w:t>JumpBoy</w:t>
+      </w:r>
+      <w:proofErr w:type="spellEnd"/>
+      <w:r>
+        <w:t xml:space="preserve"> si è perso nella giungla e deve ritrovare la fermata dell’autobus che lo riporterà a casa. Però nella sua strada incontrerà tanti simpatici (e antipatici) animaletti che faranno di tutto per impedirglielo.</w:t>
+      </w:r>
+    </w:p>
+    <w:p>
+      <w:r>
+        <w:t>Riuscirà, il nostro eroe bianco, a trovare la fermata che lo porterà dalla mamma?</w:t>
+      </w:r>
+    </w:p>
+    <w:p>
+      <w:pPr>
+        <w:pStyle w:val="Titolo1"/>
+      </w:pPr>
+      <w:r>
+        <w:t>Flusso di gioco</w:t>
+      </w:r>
+    </w:p>
+    <w:p>
+      <w:proofErr w:type="spellStart"/>
+      <w:r>
+        <w:rPr>
+          <w:i/>
+        </w:rPr>
+        <w:t>Jumpboy</w:t>
+      </w:r>
+      <w:proofErr w:type="spellEnd"/>
+      <w:r>
+        <w:rPr>
+          <w:i/>
+        </w:rPr>
+        <w:t>: alla ricerca della mamma perduta</w:t>
+      </w:r>
+      <w:r>
+        <w:t xml:space="preserve"> è un </w:t>
+      </w:r>
+      <w:proofErr w:type="spellStart"/>
+      <w:r>
+        <w:t>platform</w:t>
+      </w:r>
+      <w:proofErr w:type="spellEnd"/>
+      <w:r>
+        <w:t xml:space="preserve"> 3D in terza persona nel quale </w:t>
+      </w:r>
+      <w:proofErr w:type="spellStart"/>
+      <w:r>
+        <w:t>Jumpboy</w:t>
+      </w:r>
+      <w:proofErr w:type="spellEnd"/>
+      <w:r>
+        <w:t xml:space="preserve"> viaggerà per tutto il mondo alla ricerca dell’autobus che lo porterà dalla mamma.</w:t>
+      </w:r>
+    </w:p>
+    <w:p>
+      <w:pPr>
         <w:pStyle w:val="Titolo2"/>
       </w:pPr>
       <w:r>
-        <w:t>Sommario</w:t>
-      </w:r>
-    </w:p>
-    <w:p>
+        <w:t>Ambienti di gioco</w:t>
+      </w:r>
+    </w:p>
+    <w:p>
+      <w:r>
+        <w:t>Gli ambienti di gioco saranno:</w:t>
+      </w:r>
+    </w:p>
+    <w:p>
+      <w:pPr>
+        <w:pStyle w:val="Paragrafoelenco"/>
+        <w:numPr>
+          <w:ilvl w:val="0"/>
+          <w:numId w:val="13"/>
+        </w:numPr>
+      </w:pPr>
+      <w:r>
+        <w:t>La giungla;</w:t>
+      </w:r>
+    </w:p>
+    <w:p>
+      <w:pPr>
+        <w:pStyle w:val="Paragrafoelenco"/>
+        <w:numPr>
+          <w:ilvl w:val="0"/>
+          <w:numId w:val="13"/>
+        </w:numPr>
+      </w:pPr>
+      <w:r>
+        <w:t>I ghiacciai;</w:t>
+      </w:r>
+    </w:p>
+    <w:p>
+      <w:pPr>
+        <w:pStyle w:val="Paragrafoelenco"/>
+        <w:numPr>
+          <w:ilvl w:val="0"/>
+          <w:numId w:val="13"/>
+        </w:numPr>
+      </w:pPr>
+      <w:r>
+        <w:t>Il deserto;</w:t>
+      </w:r>
+    </w:p>
+    <w:p>
+      <w:pPr>
+        <w:pStyle w:val="Paragrafoelenco"/>
+        <w:numPr>
+          <w:ilvl w:val="0"/>
+          <w:numId w:val="13"/>
+        </w:numPr>
+      </w:pPr>
+      <w:r>
+        <w:t>La città;</w:t>
+      </w:r>
+    </w:p>
+    <w:p>
+      <w:pPr>
+        <w:pStyle w:val="Paragrafoelenco"/>
+        <w:numPr>
+          <w:ilvl w:val="0"/>
+          <w:numId w:val="13"/>
+        </w:numPr>
+      </w:pPr>
+      <w:r>
+        <w:t>Il cielo.</w:t>
+      </w:r>
+    </w:p>
+    <w:p>
+      <w:pPr>
+        <w:pStyle w:val="Titolo3"/>
+      </w:pPr>
+      <w:r>
+        <w:t>Giungla</w:t>
+      </w:r>
+    </w:p>
+    <w:p>
+      <w:r>
+        <w:t xml:space="preserve">Nella giungla, </w:t>
+      </w:r>
       <w:proofErr w:type="spellStart"/>
       <w:r>
-        <w:t>JumpBoy</w:t>
+        <w:t>Jumpboy</w:t>
       </w:r>
       <w:proofErr w:type="spellEnd"/>
       <w:r>
-        <w:t xml:space="preserve"> è un ragazzo al quale piace esplorare il mondo. Esplorerà tutti e cinque i continenti correndo e saltando come un minchione che invece se ne sarebbe potuto stare a casa a giocare alla Playstation.</w:t>
-      </w:r>
-      <w:bookmarkStart w:id="0" w:name="_GoBack"/>
-      <w:bookmarkEnd w:id="0"/>
+        <w:t xml:space="preserve"> potrà </w:t>
+      </w:r>
+      <w:r>
+        <w:t>arrampicarsi sulle</w:t>
+      </w:r>
+      <w:r>
+        <w:t xml:space="preserve"> liane</w:t>
+      </w:r>
+      <w:r>
+        <w:t xml:space="preserve"> e sugli alberi</w:t>
+      </w:r>
+      <w:r>
+        <w:t>,</w:t>
+      </w:r>
+      <w:r>
+        <w:t xml:space="preserve"> saltare sulle</w:t>
+      </w:r>
+      <w:r>
+        <w:t xml:space="preserve"> </w:t>
+      </w:r>
+      <w:r>
+        <w:t>foglie d’orchidea e sui sassi (occhio a non scivolare!).</w:t>
+      </w:r>
+    </w:p>
+    <w:p>
+      <w:r>
+        <w:t xml:space="preserve">Attenzione, però: degli alberi possono cadere e impedire a </w:t>
+      </w:r>
+      <w:proofErr w:type="spellStart"/>
+      <w:r>
+        <w:t>Jumpboy</w:t>
+      </w:r>
+      <w:proofErr w:type="spellEnd"/>
+      <w:r>
+        <w:t xml:space="preserve"> di tornare indietro!</w:t>
+      </w:r>
+    </w:p>
+    <w:p>
+      <w:pPr>
+        <w:pStyle w:val="Titolo3"/>
+      </w:pPr>
+      <w:r>
+        <w:t>Ghiacciai</w:t>
+      </w:r>
+    </w:p>
+    <w:p>
+      <w:r>
+        <w:t xml:space="preserve">Sugli insidiosi ghiacciai, </w:t>
+      </w:r>
+      <w:proofErr w:type="spellStart"/>
+      <w:r>
+        <w:t>Jumpboy</w:t>
+      </w:r>
+      <w:proofErr w:type="spellEnd"/>
+      <w:r>
+        <w:t xml:space="preserve"> dovrà fare molta attenzione: si scivola e si rischia di </w:t>
+      </w:r>
+      <w:r>
+        <w:t xml:space="preserve">cadere in acqua da un momento all’altro! Come se non bastasse, in certi punti il ghiaccio potrebbe rompersi all’improvviso! </w:t>
+      </w:r>
+    </w:p>
+    <w:p>
+      <w:r>
+        <w:t xml:space="preserve">Esistono dei blocchi di ghiaccio che trasporteranno </w:t>
+      </w:r>
+      <w:proofErr w:type="spellStart"/>
+      <w:r>
+        <w:t>Jumpboy</w:t>
+      </w:r>
+      <w:proofErr w:type="spellEnd"/>
+      <w:r>
+        <w:t xml:space="preserve"> più avanti, però attenzione: non torneranno indietro!</w:t>
+      </w:r>
+    </w:p>
+    <w:p>
+      <w:pPr>
+        <w:pStyle w:val="Titolo3"/>
+      </w:pPr>
+      <w:r>
+        <w:t>Deserto</w:t>
+      </w:r>
+    </w:p>
+    <w:p>
+      <w:r>
+        <w:t>Il deserto è un posto pericoloso: il caldo costringe ad attraversare il desert</w:t>
+      </w:r>
+      <w:r>
+        <w:t xml:space="preserve">o prima che sia troppo tardi, </w:t>
+      </w:r>
+      <w:r>
+        <w:t>le sabbie mobili cerc</w:t>
+      </w:r>
+      <w:r>
+        <w:t xml:space="preserve">heranno di risucchiare </w:t>
+      </w:r>
+      <w:proofErr w:type="spellStart"/>
+      <w:r>
+        <w:t>Jumpboy</w:t>
+      </w:r>
+      <w:proofErr w:type="spellEnd"/>
+      <w:r>
+        <w:t xml:space="preserve"> e i famosi cactus spara-spine</w:t>
+      </w:r>
+      <w:r>
+        <w:t xml:space="preserve"> sgonfieranno le possibilità di successo!</w:t>
+      </w:r>
+    </w:p>
+    <w:p>
+      <w:r>
+        <w:t xml:space="preserve">Le oasi d’acqua saranno la salvezza di </w:t>
+      </w:r>
+      <w:proofErr w:type="spellStart"/>
+      <w:r>
+        <w:t>Jumpboy</w:t>
+      </w:r>
+      <w:proofErr w:type="spellEnd"/>
+      <w:r>
+        <w:t>, ma attenzione: non dureranno a lungo!</w:t>
+      </w:r>
+    </w:p>
+    <w:p>
+      <w:pPr>
+        <w:pStyle w:val="Titolo3"/>
+      </w:pPr>
+      <w:r>
+        <w:lastRenderedPageBreak/>
+        <w:t>Città</w:t>
+      </w:r>
+    </w:p>
+    <w:p>
+      <w:r>
+        <w:t xml:space="preserve">La città potrebbe sembrare un posto sicuro ma così non è: le automobili cercheranno di </w:t>
+      </w:r>
+      <w:r>
+        <w:t>investire</w:t>
+      </w:r>
+      <w:r>
+        <w:t xml:space="preserve"> </w:t>
+      </w:r>
+      <w:proofErr w:type="spellStart"/>
+      <w:r>
+        <w:t>Jumpboy</w:t>
+      </w:r>
+      <w:proofErr w:type="spellEnd"/>
+      <w:r>
+        <w:t xml:space="preserve"> ad alta velocità, lo smog potrà rivelarsi fatale e i tanti animali da compagnia non mostreranno l’affetto che ci si aspetta.</w:t>
+      </w:r>
+    </w:p>
+    <w:p>
+      <w:r>
+        <w:t>Non ci sono limiti all’esplorazione ma trovare un biglietto sarà un vero enigma.</w:t>
+      </w:r>
+    </w:p>
+    <w:p>
+      <w:pPr>
+        <w:pStyle w:val="Titolo3"/>
+      </w:pPr>
+      <w:r>
+        <w:t>Cielo</w:t>
+      </w:r>
+    </w:p>
+    <w:p>
+      <w:r>
+        <w:t xml:space="preserve">E se si potesse saltare sulle nuvole? Peccato che queste potrebbero non essere così vicine tra loro e magari il vento potrebbe disturbare. </w:t>
+      </w:r>
+      <w:proofErr w:type="spellStart"/>
+      <w:r>
+        <w:t>Jumpboy</w:t>
+      </w:r>
+      <w:proofErr w:type="spellEnd"/>
+      <w:r>
+        <w:t xml:space="preserve"> dovrà impegnarsi per incontrare sua madre!</w:t>
+      </w:r>
     </w:p>
     <w:p>
       <w:pPr>
         <w:pStyle w:val="Titolo2"/>
       </w:pPr>
       <w:r>
+        <w:t>Sistema di progressione/ricompensa</w:t>
+      </w:r>
+    </w:p>
+    <w:p>
+      <w:r>
+        <w:t>La progressione verrà accompagnata in vari modi:</w:t>
+      </w:r>
+    </w:p>
+    <w:p>
+      <w:pPr>
+        <w:pStyle w:val="Paragrafoelenco"/>
+        <w:numPr>
+          <w:ilvl w:val="0"/>
+          <w:numId w:val="15"/>
+        </w:numPr>
+      </w:pPr>
+      <w:r>
+        <w:t>Il superamento dei livelli;</w:t>
+      </w:r>
+    </w:p>
+    <w:p>
+      <w:pPr>
+        <w:pStyle w:val="Paragrafoelenco"/>
+        <w:numPr>
+          <w:ilvl w:val="0"/>
+          <w:numId w:val="15"/>
+        </w:numPr>
+      </w:pPr>
+      <w:r>
+        <w:t>La possibilità di accumulare un punteggio lungo tutta la durata del gioco;</w:t>
+      </w:r>
+    </w:p>
+    <w:p>
+      <w:pPr>
+        <w:pStyle w:val="Paragrafoelenco"/>
+        <w:numPr>
+          <w:ilvl w:val="0"/>
+          <w:numId w:val="15"/>
+        </w:numPr>
+      </w:pPr>
+      <w:r>
+        <w:t>Avanzamento della storia;</w:t>
+      </w:r>
+    </w:p>
+    <w:p>
+      <w:r>
+        <w:t>Le ricompense promuoveranno i giocatori più abili, e saranno:</w:t>
+      </w:r>
+    </w:p>
+    <w:p>
+      <w:pPr>
+        <w:pStyle w:val="Paragrafoelenco"/>
+        <w:numPr>
+          <w:ilvl w:val="0"/>
+          <w:numId w:val="16"/>
+        </w:numPr>
+      </w:pPr>
+      <w:r>
+        <w:t>Oggetti collezionabili;</w:t>
+      </w:r>
+    </w:p>
+    <w:p>
+      <w:pPr>
+        <w:pStyle w:val="Paragrafoelenco"/>
+        <w:numPr>
+          <w:ilvl w:val="0"/>
+          <w:numId w:val="16"/>
+        </w:numPr>
+      </w:pPr>
+      <w:r>
+        <w:t>Punteggio bonus;</w:t>
+      </w:r>
+    </w:p>
+    <w:p>
+      <w:pPr>
+        <w:pStyle w:val="Paragrafoelenco"/>
+        <w:numPr>
+          <w:ilvl w:val="0"/>
+          <w:numId w:val="16"/>
+        </w:numPr>
+      </w:pPr>
+      <w:proofErr w:type="spellStart"/>
+      <w:r>
+        <w:t>Minigiochi</w:t>
+      </w:r>
+      <w:proofErr w:type="spellEnd"/>
+      <w:r>
+        <w:t>;</w:t>
+      </w:r>
+    </w:p>
+    <w:p>
+      <w:r>
+        <w:t>Chi riesce a completare il gioco sbloccando tutto avrà come ricompensa….</w:t>
+      </w:r>
+      <w:r>
+        <w:t xml:space="preserve"> </w:t>
+      </w:r>
+      <w:r>
+        <w:rPr>
+          <w:color w:val="FF0000"/>
+        </w:rPr>
+        <w:t>BOH</w:t>
+      </w:r>
+      <w:r>
+        <w:rPr>
+          <w:color w:val="FF0000"/>
+        </w:rPr>
+        <w:t>, da valutare</w:t>
+      </w:r>
+    </w:p>
+    <w:p>
+      <w:pPr>
+        <w:pStyle w:val="Titolo2"/>
+      </w:pPr>
+      <w:r>
+        <w:t>Condizione di vittoria</w:t>
+      </w:r>
+    </w:p>
+    <w:p>
+      <w:r>
+        <w:t>Per completare il gioco bisogna superare tutti i livelli.</w:t>
+      </w:r>
+    </w:p>
+    <w:p>
+      <w:r>
+        <w:t xml:space="preserve">Il gioco è completato al 100% se si sblocca tutto il possibile (collezionabili, </w:t>
+      </w:r>
+      <w:proofErr w:type="spellStart"/>
+      <w:r>
+        <w:t>minigiochi</w:t>
+      </w:r>
+      <w:proofErr w:type="spellEnd"/>
+      <w:r>
+        <w:t>…).</w:t>
+      </w:r>
+    </w:p>
+    <w:p>
+      <w:pPr>
+        <w:pStyle w:val="Titolo1"/>
+      </w:pPr>
+      <w:r>
+        <w:t>Il protagonista</w:t>
+      </w:r>
+    </w:p>
+    <w:p>
+      <w:pPr>
+        <w:pStyle w:val="Titolo1"/>
+      </w:pPr>
+      <w:proofErr w:type="spellStart"/>
+      <w:r>
+        <w:t>Gameplay</w:t>
+      </w:r>
+      <w:proofErr w:type="spellEnd"/>
+    </w:p>
+    <w:p>
+      <w:pPr>
+        <w:pStyle w:val="Titolo1"/>
+      </w:pPr>
+      <w:r>
+        <w:t>Mondo di gioco</w:t>
+      </w:r>
+    </w:p>
+    <w:p>
+      <w:pPr>
+        <w:pStyle w:val="Titolo1"/>
+      </w:pPr>
+      <w:r>
+        <w:t>Esperienza di gioco</w:t>
+      </w:r>
+    </w:p>
+    <w:p>
+      <w:pPr>
+        <w:pStyle w:val="Titolo1"/>
+      </w:pPr>
+      <w:r>
+        <w:t xml:space="preserve">Meccaniche di </w:t>
+      </w:r>
+      <w:proofErr w:type="spellStart"/>
+      <w:r>
+        <w:t>gameplay</w:t>
+      </w:r>
+      <w:proofErr w:type="spellEnd"/>
+    </w:p>
+    <w:p>
+      <w:pPr>
+        <w:pStyle w:val="Titolo1"/>
+      </w:pPr>
+      <w:r>
+        <w:t>Nemici</w:t>
+      </w:r>
+    </w:p>
+    <w:p/>
+    <w:p>
+      <w:pPr>
+        <w:pStyle w:val="Titolo1"/>
+      </w:pPr>
+      <w:r>
+        <w:lastRenderedPageBreak/>
         <w:t>Principali meccaniche</w:t>
       </w:r>
     </w:p>
@@ -109,7 +659,7 @@
         </w:numPr>
       </w:pPr>
       <w:r>
-        <w:t>50 monete = 1 vita</w:t>
+        <w:t>Nemici stupidi e nemici intelligenti</w:t>
       </w:r>
     </w:p>
     <w:p>
@@ -121,7 +671,7 @@
         </w:numPr>
       </w:pPr>
       <w:r>
-        <w:t>Nemici stupidi e nemici intelligenti</w:t>
+        <w:t>Aree bonus</w:t>
       </w:r>
     </w:p>
     <w:p>
@@ -133,7 +683,86 @@
         </w:numPr>
       </w:pPr>
       <w:r>
-        <w:t>Aree bonus</w:t>
+        <w:t>Massimo 3 punti vita, di default sono 2</w:t>
+      </w:r>
+    </w:p>
+    <w:p>
+      <w:pPr>
+        <w:pStyle w:val="Titolo3"/>
+      </w:pPr>
+      <w:r>
+        <w:t>Salto</w:t>
+      </w:r>
+    </w:p>
+    <w:p>
+      <w:r>
+        <w:t>Il giocatore deve potersi muovere durante il salto.</w:t>
+      </w:r>
+    </w:p>
+    <w:p>
+      <w:pPr>
+        <w:pStyle w:val="Titolo3"/>
+      </w:pPr>
+      <w:r>
+        <w:t>Corsa</w:t>
+      </w:r>
+    </w:p>
+    <w:p>
+      <w:r>
+        <w:t>Per fare salti più lunghi bisogna prendere la rincorsa.</w:t>
+      </w:r>
+    </w:p>
+    <w:p>
+      <w:pPr>
+        <w:pStyle w:val="Titolo3"/>
+      </w:pPr>
+      <w:r>
+        <w:t>Raccoglimento monete</w:t>
+      </w:r>
+    </w:p>
+    <w:p>
+      <w:r>
+        <w:t>50 monete = 1 vita.</w:t>
+      </w:r>
+    </w:p>
+    <w:p>
+      <w:r>
+        <w:t>Le monete devono servire a indicare una buona strada per il completamento del livello e per ricompensare il giocatore che decide di fare scelte rischiose.</w:t>
+      </w:r>
+    </w:p>
+    <w:p>
+      <w:pPr>
+        <w:pStyle w:val="Titolo3"/>
+      </w:pPr>
+      <w:r>
+        <w:t>Sistema di vita</w:t>
+      </w:r>
+    </w:p>
+    <w:p/>
+    <w:p>
+      <w:pPr>
+        <w:pStyle w:val="Titolo2"/>
+      </w:pPr>
+      <w:r>
+        <w:t>Linee guida sui livelli</w:t>
+      </w:r>
+    </w:p>
+    <w:p>
+      <w:r>
+        <w:t>Ci sono 5 livelli in totale.</w:t>
+      </w:r>
+    </w:p>
+    <w:p>
+      <w:pPr>
+        <w:pStyle w:val="Titolo3"/>
+      </w:pPr>
+      <w:r>
+        <w:t>Distanze dei salti:</w:t>
+      </w:r>
+    </w:p>
+    <w:p>
+      <w:r>
+        <w:t>Sono possibili 3 classi di distanze dei salti necessari.</w:t>
       </w:r>
     </w:p>
     <w:p>
@@ -145,66 +774,7 @@
         </w:numPr>
       </w:pPr>
       <w:r>
-        <w:t>Massimo 3 punti vita, di default sono 2</w:t>
-      </w:r>
-    </w:p>
-    <w:p>
-      <w:pPr>
-        <w:pStyle w:val="Titolo3"/>
-      </w:pPr>
-      <w:r>
-        <w:t>Salto</w:t>
-      </w:r>
-    </w:p>
-    <w:p>
-      <w:r>
-        <w:t>Il giocatore deve potersi muovere durante il salto.</w:t>
-      </w:r>
-    </w:p>
-    <w:p>
-      <w:pPr>
-        <w:pStyle w:val="Titolo3"/>
-      </w:pPr>
-      <w:r>
-        <w:t>Corsa</w:t>
-      </w:r>
-    </w:p>
-    <w:p>
-      <w:pPr>
-        <w:pStyle w:val="Titolo3"/>
-      </w:pPr>
-      <w:r>
-        <w:t>Raccoglimento monete</w:t>
-      </w:r>
-    </w:p>
-    <w:p>
-      <w:pPr>
-        <w:pStyle w:val="Titolo3"/>
-      </w:pPr>
-      <w:r>
-        <w:t>Sistema di vita</w:t>
-      </w:r>
-    </w:p>
-    <w:p/>
-    <w:p>
-      <w:pPr>
-        <w:pStyle w:val="Titolo2"/>
-      </w:pPr>
-      <w:r>
-        <w:t>Linee guida sui livelli</w:t>
-      </w:r>
-    </w:p>
-    <w:p>
-      <w:pPr>
-        <w:pStyle w:val="Titolo3"/>
-      </w:pPr>
-      <w:r>
-        <w:t>Distanze dei salti:</w:t>
-      </w:r>
-    </w:p>
-    <w:p>
-      <w:r>
-        <w:t>Sono possibili 3 classi di distanze dei salti necessari.</w:t>
+        <w:t>Corta -&gt; dev’essere possibile partendo da fermi</w:t>
       </w:r>
     </w:p>
     <w:p>
@@ -216,7 +786,7 @@
         </w:numPr>
       </w:pPr>
       <w:r>
-        <w:t>Corta -&gt; dev’essere possibile partendo da fermi</w:t>
+        <w:t>Media -&gt; dev’essere possibile camminando</w:t>
       </w:r>
     </w:p>
     <w:p>
@@ -228,7 +798,26 @@
         </w:numPr>
       </w:pPr>
       <w:r>
-        <w:t>Media -&gt; dev’essere possibile camminando</w:t>
+        <w:t>Lunga -&gt; dev’essere necessario correre</w:t>
+      </w:r>
+    </w:p>
+    <w:p>
+      <w:pPr>
+        <w:pStyle w:val="Titolo3"/>
+      </w:pPr>
+      <w:r>
+        <w:t>Indicazioni su</w:t>
+      </w:r>
+      <w:r>
+        <w:t>i collezionabili</w:t>
+      </w:r>
+      <w:r>
+        <w:t>:</w:t>
+      </w:r>
+    </w:p>
+    <w:p>
+      <w:r>
+        <w:t>Ci sono tre possibili altezze alle quali si possono prendere:</w:t>
       </w:r>
     </w:p>
     <w:p>
@@ -240,26 +829,7 @@
         </w:numPr>
       </w:pPr>
       <w:r>
-        <w:t>Lunga -&gt; dev’essere necessario correre</w:t>
-      </w:r>
-    </w:p>
-    <w:p>
-      <w:pPr>
-        <w:pStyle w:val="Titolo3"/>
-      </w:pPr>
-      <w:r>
-        <w:t>Indicazioni su</w:t>
-      </w:r>
-      <w:r>
-        <w:t>i collezionabili</w:t>
-      </w:r>
-      <w:r>
-        <w:t>:</w:t>
-      </w:r>
-    </w:p>
-    <w:p>
-      <w:r>
-        <w:t>Ci sono tre possibili altezze alle quali si possono prendere:</w:t>
+        <w:t>Mentre si cammina -&gt; 1.5</w:t>
       </w:r>
     </w:p>
     <w:p>
@@ -271,7 +841,7 @@
         </w:numPr>
       </w:pPr>
       <w:r>
-        <w:t>Mentre si cammina -&gt; 1.5</w:t>
+        <w:t>All’apice del salto -&gt; 3.5</w:t>
       </w:r>
     </w:p>
     <w:p>
@@ -283,18 +853,6 @@
         </w:numPr>
       </w:pPr>
       <w:r>
-        <w:t>All’apice del salto -&gt; 3.5</w:t>
-      </w:r>
-    </w:p>
-    <w:p>
-      <w:pPr>
-        <w:pStyle w:val="Paragrafoelenco"/>
-        <w:numPr>
-          <w:ilvl w:val="0"/>
-          <w:numId w:val="1"/>
-        </w:numPr>
-      </w:pPr>
-      <w:r>
         <w:t>Salto “semplice” -&gt; 3</w:t>
       </w:r>
     </w:p>
@@ -329,7 +887,6 @@
         <w:pStyle w:val="Titolo3"/>
       </w:pPr>
       <w:r>
-        <w:lastRenderedPageBreak/>
         <w:t>1-2</w:t>
       </w:r>
     </w:p>
@@ -380,6 +937,119 @@
 <file path=word/numbering.xml><?xml version="1.0" encoding="utf-8"?>
 <w:numbering xmlns:wpc="http://schemas.microsoft.com/office/word/2010/wordprocessingCanvas" xmlns:cx="http://schemas.microsoft.com/office/drawing/2014/chartex" xmlns:cx1="http://schemas.microsoft.com/office/drawing/2015/9/8/chartex" xmlns:cx2="http://schemas.microsoft.com/office/drawing/2015/10/21/chartex" xmlns:cx3="http://schemas.microsoft.com/office/drawing/2016/5/9/chartex" xmlns:cx4="http://schemas.microsoft.com/office/drawing/2016/5/10/chartex" xmlns:cx5="http://schemas.microsoft.com/office/drawing/2016/5/11/chartex" xmlns:cx6="http://schemas.microsoft.com/office/drawing/2016/5/12/chartex" xmlns:cx7="http://schemas.microsoft.com/office/drawing/2016/5/13/chartex" xmlns:cx8="http://schemas.microsoft.com/office/drawing/2016/5/14/chartex" xmlns:mc="http://schemas.openxmlformats.org/markup-compatibility/2006" xmlns:aink="http://schemas.microsoft.com/office/drawing/2016/ink" xmlns:am3d="http://schemas.microsoft.com/office/drawing/2017/model3d" xmlns:o="urn:schemas-microsoft-com:office:office" xmlns:r="http://schemas.openxmlformats.org/officeDocument/2006/relationships" xmlns:m="http://schemas.openxmlformats.org/officeDocument/2006/math" xmlns:v="urn:schemas-microsoft-com:vml" xmlns:wp14="http://schemas.microsoft.com/office/word/2010/wordprocessingDrawing" xmlns:wp="http://schemas.openxmlformats.org/drawingml/2006/wordprocessingDrawing" xmlns:w10="urn:schemas-microsoft-com:office:word" xmlns:w="http://schemas.openxmlformats.org/wordprocessingml/2006/main" xmlns:w14="http://schemas.microsoft.com/office/word/2010/wordml" xmlns:w15="http://schemas.microsoft.com/office/word/2012/wordml" xmlns:w16cid="http://schemas.microsoft.com/office/word/2016/wordml/cid" xmlns:w16se="http://schemas.microsoft.com/office/word/2015/wordml/symex" xmlns:wpg="http://schemas.microsoft.com/office/word/2010/wordprocessingGroup" xmlns:wpi="http://schemas.microsoft.com/office/word/2010/wordprocessingInk" xmlns:wne="http://schemas.microsoft.com/office/word/2006/wordml" xmlns:wps="http://schemas.microsoft.com/office/word/2010/wordprocessingShape" mc:Ignorable="w14 w15 w16se w16cid wp14">
   <w:abstractNum w:abstractNumId="0" w15:restartNumberingAfterBreak="0">
+    <w:nsid w:val="121D284A"/>
+    <w:multiLevelType w:val="hybridMultilevel"/>
+    <w:tmpl w:val="8F680E7A"/>
+    <w:lvl w:ilvl="0" w:tplc="C2FA7E7A">
+      <w:start w:val="50"/>
+      <w:numFmt w:val="bullet"/>
+      <w:lvlText w:val="-"/>
+      <w:lvlJc w:val="left"/>
+      <w:pPr>
+        <w:ind w:left="720" w:hanging="360"/>
+      </w:pPr>
+      <w:rPr>
+        <w:rFonts w:ascii="Calibri" w:eastAsiaTheme="minorEastAsia" w:hAnsi="Calibri" w:cs="Calibri" w:hint="default"/>
+      </w:rPr>
+    </w:lvl>
+    <w:lvl w:ilvl="1" w:tplc="04100003" w:tentative="1">
+      <w:start w:val="1"/>
+      <w:numFmt w:val="bullet"/>
+      <w:lvlText w:val="o"/>
+      <w:lvlJc w:val="left"/>
+      <w:pPr>
+        <w:ind w:left="1440" w:hanging="360"/>
+      </w:pPr>
+      <w:rPr>
+        <w:rFonts w:ascii="Courier New" w:hAnsi="Courier New" w:cs="Courier New" w:hint="default"/>
+      </w:rPr>
+    </w:lvl>
+    <w:lvl w:ilvl="2" w:tplc="04100005" w:tentative="1">
+      <w:start w:val="1"/>
+      <w:numFmt w:val="bullet"/>
+      <w:lvlText w:val=""/>
+      <w:lvlJc w:val="left"/>
+      <w:pPr>
+        <w:ind w:left="2160" w:hanging="360"/>
+      </w:pPr>
+      <w:rPr>
+        <w:rFonts w:ascii="Wingdings" w:hAnsi="Wingdings" w:hint="default"/>
+      </w:rPr>
+    </w:lvl>
+    <w:lvl w:ilvl="3" w:tplc="04100001" w:tentative="1">
+      <w:start w:val="1"/>
+      <w:numFmt w:val="bullet"/>
+      <w:lvlText w:val=""/>
+      <w:lvlJc w:val="left"/>
+      <w:pPr>
+        <w:ind w:left="2880" w:hanging="360"/>
+      </w:pPr>
+      <w:rPr>
+        <w:rFonts w:ascii="Symbol" w:hAnsi="Symbol" w:hint="default"/>
+      </w:rPr>
+    </w:lvl>
+    <w:lvl w:ilvl="4" w:tplc="04100003" w:tentative="1">
+      <w:start w:val="1"/>
+      <w:numFmt w:val="bullet"/>
+      <w:lvlText w:val="o"/>
+      <w:lvlJc w:val="left"/>
+      <w:pPr>
+        <w:ind w:left="3600" w:hanging="360"/>
+      </w:pPr>
+      <w:rPr>
+        <w:rFonts w:ascii="Courier New" w:hAnsi="Courier New" w:cs="Courier New" w:hint="default"/>
+      </w:rPr>
+    </w:lvl>
+    <w:lvl w:ilvl="5" w:tplc="04100005" w:tentative="1">
+      <w:start w:val="1"/>
+      <w:numFmt w:val="bullet"/>
+      <w:lvlText w:val=""/>
+      <w:lvlJc w:val="left"/>
+      <w:pPr>
+        <w:ind w:left="4320" w:hanging="360"/>
+      </w:pPr>
+      <w:rPr>
+        <w:rFonts w:ascii="Wingdings" w:hAnsi="Wingdings" w:hint="default"/>
+      </w:rPr>
+    </w:lvl>
+    <w:lvl w:ilvl="6" w:tplc="04100001" w:tentative="1">
+      <w:start w:val="1"/>
+      <w:numFmt w:val="bullet"/>
+      <w:lvlText w:val=""/>
+      <w:lvlJc w:val="left"/>
+      <w:pPr>
+        <w:ind w:left="5040" w:hanging="360"/>
+      </w:pPr>
+      <w:rPr>
+        <w:rFonts w:ascii="Symbol" w:hAnsi="Symbol" w:hint="default"/>
+      </w:rPr>
+    </w:lvl>
+    <w:lvl w:ilvl="7" w:tplc="04100003" w:tentative="1">
+      <w:start w:val="1"/>
+      <w:numFmt w:val="bullet"/>
+      <w:lvlText w:val="o"/>
+      <w:lvlJc w:val="left"/>
+      <w:pPr>
+        <w:ind w:left="5760" w:hanging="360"/>
+      </w:pPr>
+      <w:rPr>
+        <w:rFonts w:ascii="Courier New" w:hAnsi="Courier New" w:cs="Courier New" w:hint="default"/>
+      </w:rPr>
+    </w:lvl>
+    <w:lvl w:ilvl="8" w:tplc="04100005" w:tentative="1">
+      <w:start w:val="1"/>
+      <w:numFmt w:val="bullet"/>
+      <w:lvlText w:val=""/>
+      <w:lvlJc w:val="left"/>
+      <w:pPr>
+        <w:ind w:left="6480" w:hanging="360"/>
+      </w:pPr>
+      <w:rPr>
+        <w:rFonts w:ascii="Wingdings" w:hAnsi="Wingdings" w:hint="default"/>
+      </w:rPr>
+    </w:lvl>
+  </w:abstractNum>
+  <w:abstractNum w:abstractNumId="1" w15:restartNumberingAfterBreak="0">
     <w:nsid w:val="1482775B"/>
     <w:multiLevelType w:val="multilevel"/>
     <w:tmpl w:val="F76CA4D2"/>
@@ -474,7 +1144,319 @@
       </w:pPr>
     </w:lvl>
   </w:abstractNum>
-  <w:abstractNum w:abstractNumId="1" w15:restartNumberingAfterBreak="0">
+  <w:abstractNum w:abstractNumId="2" w15:restartNumberingAfterBreak="0">
+    <w:nsid w:val="1B1247C7"/>
+    <w:multiLevelType w:val="hybridMultilevel"/>
+    <w:tmpl w:val="9EE67AC4"/>
+    <w:lvl w:ilvl="0" w:tplc="0410000F">
+      <w:start w:val="1"/>
+      <w:numFmt w:val="decimal"/>
+      <w:lvlText w:val="%1."/>
+      <w:lvlJc w:val="left"/>
+      <w:pPr>
+        <w:ind w:left="720" w:hanging="360"/>
+      </w:pPr>
+    </w:lvl>
+    <w:lvl w:ilvl="1" w:tplc="04100019" w:tentative="1">
+      <w:start w:val="1"/>
+      <w:numFmt w:val="lowerLetter"/>
+      <w:lvlText w:val="%2."/>
+      <w:lvlJc w:val="left"/>
+      <w:pPr>
+        <w:ind w:left="1440" w:hanging="360"/>
+      </w:pPr>
+    </w:lvl>
+    <w:lvl w:ilvl="2" w:tplc="0410001B" w:tentative="1">
+      <w:start w:val="1"/>
+      <w:numFmt w:val="lowerRoman"/>
+      <w:lvlText w:val="%3."/>
+      <w:lvlJc w:val="right"/>
+      <w:pPr>
+        <w:ind w:left="2160" w:hanging="180"/>
+      </w:pPr>
+    </w:lvl>
+    <w:lvl w:ilvl="3" w:tplc="0410000F" w:tentative="1">
+      <w:start w:val="1"/>
+      <w:numFmt w:val="decimal"/>
+      <w:lvlText w:val="%4."/>
+      <w:lvlJc w:val="left"/>
+      <w:pPr>
+        <w:ind w:left="2880" w:hanging="360"/>
+      </w:pPr>
+    </w:lvl>
+    <w:lvl w:ilvl="4" w:tplc="04100019" w:tentative="1">
+      <w:start w:val="1"/>
+      <w:numFmt w:val="lowerLetter"/>
+      <w:lvlText w:val="%5."/>
+      <w:lvlJc w:val="left"/>
+      <w:pPr>
+        <w:ind w:left="3600" w:hanging="360"/>
+      </w:pPr>
+    </w:lvl>
+    <w:lvl w:ilvl="5" w:tplc="0410001B" w:tentative="1">
+      <w:start w:val="1"/>
+      <w:numFmt w:val="lowerRoman"/>
+      <w:lvlText w:val="%6."/>
+      <w:lvlJc w:val="right"/>
+      <w:pPr>
+        <w:ind w:left="4320" w:hanging="180"/>
+      </w:pPr>
+    </w:lvl>
+    <w:lvl w:ilvl="6" w:tplc="0410000F" w:tentative="1">
+      <w:start w:val="1"/>
+      <w:numFmt w:val="decimal"/>
+      <w:lvlText w:val="%7."/>
+      <w:lvlJc w:val="left"/>
+      <w:pPr>
+        <w:ind w:left="5040" w:hanging="360"/>
+      </w:pPr>
+    </w:lvl>
+    <w:lvl w:ilvl="7" w:tplc="04100019" w:tentative="1">
+      <w:start w:val="1"/>
+      <w:numFmt w:val="lowerLetter"/>
+      <w:lvlText w:val="%8."/>
+      <w:lvlJc w:val="left"/>
+      <w:pPr>
+        <w:ind w:left="5760" w:hanging="360"/>
+      </w:pPr>
+    </w:lvl>
+    <w:lvl w:ilvl="8" w:tplc="0410001B" w:tentative="1">
+      <w:start w:val="1"/>
+      <w:numFmt w:val="lowerRoman"/>
+      <w:lvlText w:val="%9."/>
+      <w:lvlJc w:val="right"/>
+      <w:pPr>
+        <w:ind w:left="6480" w:hanging="180"/>
+      </w:pPr>
+    </w:lvl>
+  </w:abstractNum>
+  <w:abstractNum w:abstractNumId="3" w15:restartNumberingAfterBreak="0">
+    <w:nsid w:val="26A00BF9"/>
+    <w:multiLevelType w:val="hybridMultilevel"/>
+    <w:tmpl w:val="E656F820"/>
+    <w:lvl w:ilvl="0" w:tplc="C2FA7E7A">
+      <w:start w:val="50"/>
+      <w:numFmt w:val="bullet"/>
+      <w:lvlText w:val="-"/>
+      <w:lvlJc w:val="left"/>
+      <w:pPr>
+        <w:ind w:left="720" w:hanging="360"/>
+      </w:pPr>
+      <w:rPr>
+        <w:rFonts w:ascii="Calibri" w:eastAsiaTheme="minorEastAsia" w:hAnsi="Calibri" w:cs="Calibri" w:hint="default"/>
+      </w:rPr>
+    </w:lvl>
+    <w:lvl w:ilvl="1" w:tplc="04100003" w:tentative="1">
+      <w:start w:val="1"/>
+      <w:numFmt w:val="bullet"/>
+      <w:lvlText w:val="o"/>
+      <w:lvlJc w:val="left"/>
+      <w:pPr>
+        <w:ind w:left="1440" w:hanging="360"/>
+      </w:pPr>
+      <w:rPr>
+        <w:rFonts w:ascii="Courier New" w:hAnsi="Courier New" w:cs="Courier New" w:hint="default"/>
+      </w:rPr>
+    </w:lvl>
+    <w:lvl w:ilvl="2" w:tplc="04100005" w:tentative="1">
+      <w:start w:val="1"/>
+      <w:numFmt w:val="bullet"/>
+      <w:lvlText w:val=""/>
+      <w:lvlJc w:val="left"/>
+      <w:pPr>
+        <w:ind w:left="2160" w:hanging="360"/>
+      </w:pPr>
+      <w:rPr>
+        <w:rFonts w:ascii="Wingdings" w:hAnsi="Wingdings" w:hint="default"/>
+      </w:rPr>
+    </w:lvl>
+    <w:lvl w:ilvl="3" w:tplc="04100001" w:tentative="1">
+      <w:start w:val="1"/>
+      <w:numFmt w:val="bullet"/>
+      <w:lvlText w:val=""/>
+      <w:lvlJc w:val="left"/>
+      <w:pPr>
+        <w:ind w:left="2880" w:hanging="360"/>
+      </w:pPr>
+      <w:rPr>
+        <w:rFonts w:ascii="Symbol" w:hAnsi="Symbol" w:hint="default"/>
+      </w:rPr>
+    </w:lvl>
+    <w:lvl w:ilvl="4" w:tplc="04100003" w:tentative="1">
+      <w:start w:val="1"/>
+      <w:numFmt w:val="bullet"/>
+      <w:lvlText w:val="o"/>
+      <w:lvlJc w:val="left"/>
+      <w:pPr>
+        <w:ind w:left="3600" w:hanging="360"/>
+      </w:pPr>
+      <w:rPr>
+        <w:rFonts w:ascii="Courier New" w:hAnsi="Courier New" w:cs="Courier New" w:hint="default"/>
+      </w:rPr>
+    </w:lvl>
+    <w:lvl w:ilvl="5" w:tplc="04100005" w:tentative="1">
+      <w:start w:val="1"/>
+      <w:numFmt w:val="bullet"/>
+      <w:lvlText w:val=""/>
+      <w:lvlJc w:val="left"/>
+      <w:pPr>
+        <w:ind w:left="4320" w:hanging="360"/>
+      </w:pPr>
+      <w:rPr>
+        <w:rFonts w:ascii="Wingdings" w:hAnsi="Wingdings" w:hint="default"/>
+      </w:rPr>
+    </w:lvl>
+    <w:lvl w:ilvl="6" w:tplc="04100001" w:tentative="1">
+      <w:start w:val="1"/>
+      <w:numFmt w:val="bullet"/>
+      <w:lvlText w:val=""/>
+      <w:lvlJc w:val="left"/>
+      <w:pPr>
+        <w:ind w:left="5040" w:hanging="360"/>
+      </w:pPr>
+      <w:rPr>
+        <w:rFonts w:ascii="Symbol" w:hAnsi="Symbol" w:hint="default"/>
+      </w:rPr>
+    </w:lvl>
+    <w:lvl w:ilvl="7" w:tplc="04100003" w:tentative="1">
+      <w:start w:val="1"/>
+      <w:numFmt w:val="bullet"/>
+      <w:lvlText w:val="o"/>
+      <w:lvlJc w:val="left"/>
+      <w:pPr>
+        <w:ind w:left="5760" w:hanging="360"/>
+      </w:pPr>
+      <w:rPr>
+        <w:rFonts w:ascii="Courier New" w:hAnsi="Courier New" w:cs="Courier New" w:hint="default"/>
+      </w:rPr>
+    </w:lvl>
+    <w:lvl w:ilvl="8" w:tplc="04100005" w:tentative="1">
+      <w:start w:val="1"/>
+      <w:numFmt w:val="bullet"/>
+      <w:lvlText w:val=""/>
+      <w:lvlJc w:val="left"/>
+      <w:pPr>
+        <w:ind w:left="6480" w:hanging="360"/>
+      </w:pPr>
+      <w:rPr>
+        <w:rFonts w:ascii="Wingdings" w:hAnsi="Wingdings" w:hint="default"/>
+      </w:rPr>
+    </w:lvl>
+  </w:abstractNum>
+  <w:abstractNum w:abstractNumId="4" w15:restartNumberingAfterBreak="0">
+    <w:nsid w:val="678809E7"/>
+    <w:multiLevelType w:val="hybridMultilevel"/>
+    <w:tmpl w:val="8E1C3F88"/>
+    <w:lvl w:ilvl="0" w:tplc="C2FA7E7A">
+      <w:start w:val="50"/>
+      <w:numFmt w:val="bullet"/>
+      <w:lvlText w:val="-"/>
+      <w:lvlJc w:val="left"/>
+      <w:pPr>
+        <w:ind w:left="720" w:hanging="360"/>
+      </w:pPr>
+      <w:rPr>
+        <w:rFonts w:ascii="Calibri" w:eastAsiaTheme="minorEastAsia" w:hAnsi="Calibri" w:cs="Calibri" w:hint="default"/>
+      </w:rPr>
+    </w:lvl>
+    <w:lvl w:ilvl="1" w:tplc="04100003" w:tentative="1">
+      <w:start w:val="1"/>
+      <w:numFmt w:val="bullet"/>
+      <w:lvlText w:val="o"/>
+      <w:lvlJc w:val="left"/>
+      <w:pPr>
+        <w:ind w:left="1440" w:hanging="360"/>
+      </w:pPr>
+      <w:rPr>
+        <w:rFonts w:ascii="Courier New" w:hAnsi="Courier New" w:cs="Courier New" w:hint="default"/>
+      </w:rPr>
+    </w:lvl>
+    <w:lvl w:ilvl="2" w:tplc="04100005" w:tentative="1">
+      <w:start w:val="1"/>
+      <w:numFmt w:val="bullet"/>
+      <w:lvlText w:val=""/>
+      <w:lvlJc w:val="left"/>
+      <w:pPr>
+        <w:ind w:left="2160" w:hanging="360"/>
+      </w:pPr>
+      <w:rPr>
+        <w:rFonts w:ascii="Wingdings" w:hAnsi="Wingdings" w:hint="default"/>
+      </w:rPr>
+    </w:lvl>
+    <w:lvl w:ilvl="3" w:tplc="04100001" w:tentative="1">
+      <w:start w:val="1"/>
+      <w:numFmt w:val="bullet"/>
+      <w:lvlText w:val=""/>
+      <w:lvlJc w:val="left"/>
+      <w:pPr>
+        <w:ind w:left="2880" w:hanging="360"/>
+      </w:pPr>
+      <w:rPr>
+        <w:rFonts w:ascii="Symbol" w:hAnsi="Symbol" w:hint="default"/>
+      </w:rPr>
+    </w:lvl>
+    <w:lvl w:ilvl="4" w:tplc="04100003" w:tentative="1">
+      <w:start w:val="1"/>
+      <w:numFmt w:val="bullet"/>
+      <w:lvlText w:val="o"/>
+      <w:lvlJc w:val="left"/>
+      <w:pPr>
+        <w:ind w:left="3600" w:hanging="360"/>
+      </w:pPr>
+      <w:rPr>
+        <w:rFonts w:ascii="Courier New" w:hAnsi="Courier New" w:cs="Courier New" w:hint="default"/>
+      </w:rPr>
+    </w:lvl>
+    <w:lvl w:ilvl="5" w:tplc="04100005" w:tentative="1">
+      <w:start w:val="1"/>
+      <w:numFmt w:val="bullet"/>
+      <w:lvlText w:val=""/>
+      <w:lvlJc w:val="left"/>
+      <w:pPr>
+        <w:ind w:left="4320" w:hanging="360"/>
+      </w:pPr>
+      <w:rPr>
+        <w:rFonts w:ascii="Wingdings" w:hAnsi="Wingdings" w:hint="default"/>
+      </w:rPr>
+    </w:lvl>
+    <w:lvl w:ilvl="6" w:tplc="04100001" w:tentative="1">
+      <w:start w:val="1"/>
+      <w:numFmt w:val="bullet"/>
+      <w:lvlText w:val=""/>
+      <w:lvlJc w:val="left"/>
+      <w:pPr>
+        <w:ind w:left="5040" w:hanging="360"/>
+      </w:pPr>
+      <w:rPr>
+        <w:rFonts w:ascii="Symbol" w:hAnsi="Symbol" w:hint="default"/>
+      </w:rPr>
+    </w:lvl>
+    <w:lvl w:ilvl="7" w:tplc="04100003" w:tentative="1">
+      <w:start w:val="1"/>
+      <w:numFmt w:val="bullet"/>
+      <w:lvlText w:val="o"/>
+      <w:lvlJc w:val="left"/>
+      <w:pPr>
+        <w:ind w:left="5760" w:hanging="360"/>
+      </w:pPr>
+      <w:rPr>
+        <w:rFonts w:ascii="Courier New" w:hAnsi="Courier New" w:cs="Courier New" w:hint="default"/>
+      </w:rPr>
+    </w:lvl>
+    <w:lvl w:ilvl="8" w:tplc="04100005" w:tentative="1">
+      <w:start w:val="1"/>
+      <w:numFmt w:val="bullet"/>
+      <w:lvlText w:val=""/>
+      <w:lvlJc w:val="left"/>
+      <w:pPr>
+        <w:ind w:left="6480" w:hanging="360"/>
+      </w:pPr>
+      <w:rPr>
+        <w:rFonts w:ascii="Wingdings" w:hAnsi="Wingdings" w:hint="default"/>
+      </w:rPr>
+    </w:lvl>
+  </w:abstractNum>
+  <w:abstractNum w:abstractNumId="5" w15:restartNumberingAfterBreak="0">
     <w:nsid w:val="719E0D57"/>
     <w:multiLevelType w:val="hybridMultilevel"/>
     <w:tmpl w:val="0BC60D76"/>
@@ -586,7 +1568,7 @@
       </w:rPr>
     </w:lvl>
   </w:abstractNum>
-  <w:abstractNum w:abstractNumId="2" w15:restartNumberingAfterBreak="0">
+  <w:abstractNum w:abstractNumId="6" w15:restartNumberingAfterBreak="0">
     <w:nsid w:val="73CB7D5D"/>
     <w:multiLevelType w:val="hybridMultilevel"/>
     <w:tmpl w:val="559E202A"/>
@@ -700,40 +1682,52 @@
     </w:lvl>
   </w:abstractNum>
   <w:num w:numId="1">
+    <w:abstractNumId w:val="5"/>
+  </w:num>
+  <w:num w:numId="2">
     <w:abstractNumId w:val="1"/>
   </w:num>
-  <w:num w:numId="2">
+  <w:num w:numId="3">
+    <w:abstractNumId w:val="1"/>
+  </w:num>
+  <w:num w:numId="4">
+    <w:abstractNumId w:val="1"/>
+  </w:num>
+  <w:num w:numId="5">
+    <w:abstractNumId w:val="1"/>
+  </w:num>
+  <w:num w:numId="6">
+    <w:abstractNumId w:val="1"/>
+  </w:num>
+  <w:num w:numId="7">
+    <w:abstractNumId w:val="1"/>
+  </w:num>
+  <w:num w:numId="8">
+    <w:abstractNumId w:val="1"/>
+  </w:num>
+  <w:num w:numId="9">
+    <w:abstractNumId w:val="1"/>
+  </w:num>
+  <w:num w:numId="10">
+    <w:abstractNumId w:val="1"/>
+  </w:num>
+  <w:num w:numId="11">
+    <w:abstractNumId w:val="1"/>
+  </w:num>
+  <w:num w:numId="12">
+    <w:abstractNumId w:val="6"/>
+  </w:num>
+  <w:num w:numId="13">
+    <w:abstractNumId w:val="4"/>
+  </w:num>
+  <w:num w:numId="14">
+    <w:abstractNumId w:val="2"/>
+  </w:num>
+  <w:num w:numId="15">
     <w:abstractNumId w:val="0"/>
   </w:num>
-  <w:num w:numId="3">
-    <w:abstractNumId w:val="0"/>
-  </w:num>
-  <w:num w:numId="4">
-    <w:abstractNumId w:val="0"/>
-  </w:num>
-  <w:num w:numId="5">
-    <w:abstractNumId w:val="0"/>
-  </w:num>
-  <w:num w:numId="6">
-    <w:abstractNumId w:val="0"/>
-  </w:num>
-  <w:num w:numId="7">
-    <w:abstractNumId w:val="0"/>
-  </w:num>
-  <w:num w:numId="8">
-    <w:abstractNumId w:val="0"/>
-  </w:num>
-  <w:num w:numId="9">
-    <w:abstractNumId w:val="0"/>
-  </w:num>
-  <w:num w:numId="10">
-    <w:abstractNumId w:val="0"/>
-  </w:num>
-  <w:num w:numId="11">
-    <w:abstractNumId w:val="0"/>
-  </w:num>
-  <w:num w:numId="12">
-    <w:abstractNumId w:val="2"/>
+  <w:num w:numId="16">
+    <w:abstractNumId w:val="3"/>
   </w:num>
 </w:numbering>
 </file>
@@ -1228,7 +2222,6 @@
     <w:next w:val="Normale"/>
     <w:link w:val="Titolo4Carattere"/>
     <w:uiPriority w:val="9"/>
-    <w:semiHidden/>
     <w:unhideWhenUsed/>
     <w:qFormat/>
     <w:rsid w:val="00297022"/>
@@ -1474,7 +2467,6 @@
     <w:basedOn w:val="Carpredefinitoparagrafo"/>
     <w:link w:val="Titolo4"/>
     <w:uiPriority w:val="9"/>
-    <w:semiHidden/>
     <w:rsid w:val="00297022"/>
     <w:rPr>
       <w:rFonts w:asciiTheme="majorHAnsi" w:eastAsiaTheme="majorEastAsia" w:hAnsiTheme="majorHAnsi" w:cstheme="majorBidi"/>

--- a/Assets/Docs/GDD.docx
+++ b/Assets/Docs/GDD.docx
@@ -61,15 +61,7 @@
         <w:rPr>
           <w:i/>
         </w:rPr>
-        <w:t>: alla ricerca della mamm</w:t>
-      </w:r>
-      <w:bookmarkStart w:id="0" w:name="_GoBack"/>
-      <w:bookmarkEnd w:id="0"/>
-      <w:r>
-        <w:rPr>
-          <w:i/>
-        </w:rPr>
-        <w:t>a perduta</w:t>
+        <w:t>: alla ricerca della mamma perduta</w:t>
       </w:r>
     </w:p>
     <w:p>
@@ -160,15 +152,7 @@
         <w:t>: alla ricerca della mamma perduta</w:t>
       </w:r>
       <w:r>
-        <w:t xml:space="preserve"> è un </w:t>
-      </w:r>
-      <w:proofErr w:type="spellStart"/>
-      <w:r>
-        <w:t>platform</w:t>
-      </w:r>
-      <w:proofErr w:type="spellEnd"/>
-      <w:r>
-        <w:t xml:space="preserve"> 3D in terza persona nel quale </w:t>
+        <w:t xml:space="preserve"> è un platform 3D in terza persona nel quale </w:t>
       </w:r>
       <w:proofErr w:type="spellStart"/>
       <w:r>
@@ -530,13 +514,8 @@
           <w:numId w:val="16"/>
         </w:numPr>
       </w:pPr>
-      <w:proofErr w:type="spellStart"/>
-      <w:r>
-        <w:t>Minigiochi</w:t>
-      </w:r>
-      <w:proofErr w:type="spellEnd"/>
-      <w:r>
-        <w:t>;</w:t>
+      <w:r>
+        <w:t>Minigiochi;</w:t>
       </w:r>
     </w:p>
     <w:p>
@@ -574,79 +553,649 @@
     </w:p>
     <w:p>
       <w:r>
-        <w:t xml:space="preserve">Il gioco è completato al 100% se si sblocca tutto il possibile (collezionabili, </w:t>
-      </w:r>
+        <w:t>Il gioco è completato al 100% se si sblocca tutto il possibile (collezionabili, minigiochi…).</w:t>
+      </w:r>
+    </w:p>
+    <w:p>
+      <w:pPr>
+        <w:pStyle w:val="Titolo1"/>
+      </w:pPr>
+      <w:r>
+        <w:t>Il protagonista</w:t>
+      </w:r>
+    </w:p>
+    <w:p>
+      <w:pPr>
+        <w:pStyle w:val="Titolo1"/>
+      </w:pPr>
+      <w:r>
+        <w:t>Gameplay</w:t>
+      </w:r>
+    </w:p>
+    <w:p>
+      <w:pPr>
+        <w:pStyle w:val="Titolo1"/>
+      </w:pPr>
+      <w:r>
+        <w:t>Mondo di gioco</w:t>
+      </w:r>
+    </w:p>
+    <w:p>
+      <w:pPr>
+        <w:pStyle w:val="Titolo1"/>
+      </w:pPr>
+      <w:r>
+        <w:t>Esperienza di gioco</w:t>
+      </w:r>
+    </w:p>
+    <w:p>
+      <w:pPr>
+        <w:pStyle w:val="Titolo1"/>
+      </w:pPr>
+      <w:r>
+        <w:t>Meccaniche di gameplay</w:t>
+      </w:r>
+    </w:p>
+    <w:p>
+      <w:r>
+        <w:t>Le principali meccaniche riguardanti il personaggio sono:</w:t>
+      </w:r>
+    </w:p>
+    <w:p>
+      <w:pPr>
+        <w:pStyle w:val="Paragrafoelenco"/>
+        <w:numPr>
+          <w:ilvl w:val="0"/>
+          <w:numId w:val="16"/>
+        </w:numPr>
+      </w:pPr>
+      <w:r>
+        <w:t>Salto;</w:t>
+      </w:r>
+    </w:p>
+    <w:p>
+      <w:pPr>
+        <w:pStyle w:val="Paragrafoelenco"/>
+        <w:numPr>
+          <w:ilvl w:val="0"/>
+          <w:numId w:val="16"/>
+        </w:numPr>
+      </w:pPr>
+      <w:r>
+        <w:t>Corsa;</w:t>
+      </w:r>
+    </w:p>
+    <w:p>
+      <w:pPr>
+        <w:pStyle w:val="Paragrafoelenco"/>
+        <w:numPr>
+          <w:ilvl w:val="0"/>
+          <w:numId w:val="16"/>
+        </w:numPr>
+      </w:pPr>
       <w:proofErr w:type="spellStart"/>
       <w:r>
-        <w:t>minigiochi</w:t>
+        <w:t>Stomp</w:t>
       </w:r>
       <w:proofErr w:type="spellEnd"/>
       <w:r>
-        <w:t>…).</w:t>
-      </w:r>
-    </w:p>
+        <w:t xml:space="preserve"> sui nemici;</w:t>
+      </w:r>
+    </w:p>
+    <w:p>
+      <w:pPr>
+        <w:pStyle w:val="Paragrafoelenco"/>
+        <w:numPr>
+          <w:ilvl w:val="0"/>
+          <w:numId w:val="16"/>
+        </w:numPr>
+      </w:pPr>
+      <w:r>
+        <w:t>Raccoglimento di monete e cuoricini;</w:t>
+      </w:r>
+    </w:p>
+    <w:p>
+      <w:pPr>
+        <w:pStyle w:val="Titolo2"/>
+      </w:pPr>
+      <w:r>
+        <w:lastRenderedPageBreak/>
+        <w:t>Rischi</w:t>
+      </w:r>
+    </w:p>
+    <w:p>
+      <w:r>
+        <w:t>Il giocatore può essere ucciso da:</w:t>
+      </w:r>
+    </w:p>
+    <w:p>
+      <w:pPr>
+        <w:pStyle w:val="Paragrafoelenco"/>
+        <w:numPr>
+          <w:ilvl w:val="0"/>
+          <w:numId w:val="16"/>
+        </w:numPr>
+      </w:pPr>
+      <w:r>
+        <w:t>Contatto laterale con un nemico;</w:t>
+      </w:r>
+    </w:p>
+    <w:p>
+      <w:pPr>
+        <w:pStyle w:val="Paragrafoelenco"/>
+        <w:numPr>
+          <w:ilvl w:val="0"/>
+          <w:numId w:val="16"/>
+        </w:numPr>
+      </w:pPr>
+      <w:r>
+        <w:t>Affogamento nell’acqua;</w:t>
+      </w:r>
+    </w:p>
+    <w:p>
+      <w:pPr>
+        <w:pStyle w:val="Paragrafoelenco"/>
+        <w:numPr>
+          <w:ilvl w:val="0"/>
+          <w:numId w:val="16"/>
+        </w:numPr>
+      </w:pPr>
+      <w:r>
+        <w:t>Time-out.</w:t>
+      </w:r>
+    </w:p>
+    <w:p>
+      <w:pPr>
+        <w:pStyle w:val="Titolo2"/>
+      </w:pPr>
+      <w:r>
+        <w:t>Power-up</w:t>
+      </w:r>
+    </w:p>
+    <w:p>
+      <w:pPr>
+        <w:rPr>
+          <w:color w:val="FF0000"/>
+        </w:rPr>
+      </w:pPr>
+      <w:r>
+        <w:rPr>
+          <w:color w:val="FF0000"/>
+        </w:rPr>
+        <w:t>TODO</w:t>
+      </w:r>
+    </w:p>
+    <w:p>
+      <w:pPr>
+        <w:pStyle w:val="Titolo2"/>
+      </w:pPr>
+      <w:r>
+        <w:t>Collezionabili</w:t>
+      </w:r>
+    </w:p>
+    <w:p>
+      <w:r>
+        <w:t>Il giocatore avrà i seguenti oggetti collezionabili a disposizione:</w:t>
+      </w:r>
+    </w:p>
+    <w:tbl>
+      <w:tblPr>
+        <w:tblStyle w:val="Grigliatabella"/>
+        <w:tblW w:w="0" w:type="auto"/>
+        <w:tblLook w:val="04A0" w:firstRow="1" w:lastRow="0" w:firstColumn="1" w:lastColumn="0" w:noHBand="0" w:noVBand="1"/>
+      </w:tblPr>
+      <w:tblGrid>
+        <w:gridCol w:w="2416"/>
+        <w:gridCol w:w="7212"/>
+      </w:tblGrid>
+      <w:tr>
+        <w:trPr>
+          <w:trHeight w:val="1797"/>
+        </w:trPr>
+        <w:tc>
+          <w:tcPr>
+            <w:tcW w:w="2416" w:type="dxa"/>
+          </w:tcPr>
+          <w:p>
+            <w:r>
+              <w:rPr>
+                <w:noProof/>
+              </w:rPr>
+              <w:drawing>
+                <wp:inline distT="0" distB="0" distL="0" distR="0" wp14:anchorId="6A7BDDFD" wp14:editId="2D003177">
+                  <wp:extent cx="1397000" cy="1397000"/>
+                  <wp:effectExtent l="0" t="0" r="0" b="0"/>
+                  <wp:docPr id="4" name="Immagine 4" descr="Related image"/>
+                  <wp:cNvGraphicFramePr>
+                    <a:graphicFrameLocks xmlns:a="http://schemas.openxmlformats.org/drawingml/2006/main" noChangeAspect="1"/>
+                  </wp:cNvGraphicFramePr>
+                  <a:graphic xmlns:a="http://schemas.openxmlformats.org/drawingml/2006/main">
+                    <a:graphicData uri="http://schemas.openxmlformats.org/drawingml/2006/picture">
+                      <pic:pic xmlns:pic="http://schemas.openxmlformats.org/drawingml/2006/picture">
+                        <pic:nvPicPr>
+                          <pic:cNvPr id="0" name="Picture 7" descr="Related image"/>
+                          <pic:cNvPicPr>
+                            <a:picLocks noChangeAspect="1" noChangeArrowheads="1"/>
+                          </pic:cNvPicPr>
+                        </pic:nvPicPr>
+                        <pic:blipFill>
+                          <a:blip r:embed="rId5">
+                            <a:extLst>
+                              <a:ext uri="{28A0092B-C50C-407E-A947-70E740481C1C}">
+                                <a14:useLocalDpi xmlns:a14="http://schemas.microsoft.com/office/drawing/2010/main" val="0"/>
+                              </a:ext>
+                            </a:extLst>
+                          </a:blip>
+                          <a:srcRect/>
+                          <a:stretch>
+                            <a:fillRect/>
+                          </a:stretch>
+                        </pic:blipFill>
+                        <pic:spPr bwMode="auto">
+                          <a:xfrm>
+                            <a:off x="0" y="0"/>
+                            <a:ext cx="1397000" cy="1397000"/>
+                          </a:xfrm>
+                          <a:prstGeom prst="rect">
+                            <a:avLst/>
+                          </a:prstGeom>
+                          <a:noFill/>
+                          <a:ln>
+                            <a:noFill/>
+                          </a:ln>
+                        </pic:spPr>
+                      </pic:pic>
+                    </a:graphicData>
+                  </a:graphic>
+                </wp:inline>
+              </w:drawing>
+            </w:r>
+          </w:p>
+        </w:tc>
+        <w:tc>
+          <w:tcPr>
+            <w:tcW w:w="7212" w:type="dxa"/>
+          </w:tcPr>
+          <w:p>
+            <w:r>
+              <w:t>Date 50 monete, si ottiene una vita.</w:t>
+            </w:r>
+          </w:p>
+          <w:p>
+            <w:r>
+              <w:t>Se ne trovano in buona quantità, ad ogni moneta corrispondono 100 punti.</w:t>
+            </w:r>
+          </w:p>
+        </w:tc>
+      </w:tr>
+      <w:tr>
+        <w:tc>
+          <w:tcPr>
+            <w:tcW w:w="2416" w:type="dxa"/>
+          </w:tcPr>
+          <w:p>
+            <w:r>
+              <w:rPr>
+                <w:noProof/>
+              </w:rPr>
+              <w:drawing>
+                <wp:inline distT="0" distB="0" distL="0" distR="0" wp14:anchorId="2725AFA2" wp14:editId="6BCF9677">
+                  <wp:extent cx="1397136" cy="1266825"/>
+                  <wp:effectExtent l="0" t="0" r="0" b="0"/>
+                  <wp:docPr id="3" name="Immagine 3" descr="Image result for heart"/>
+                  <wp:cNvGraphicFramePr>
+                    <a:graphicFrameLocks xmlns:a="http://schemas.openxmlformats.org/drawingml/2006/main" noChangeAspect="1"/>
+                  </wp:cNvGraphicFramePr>
+                  <a:graphic xmlns:a="http://schemas.openxmlformats.org/drawingml/2006/main">
+                    <a:graphicData uri="http://schemas.openxmlformats.org/drawingml/2006/picture">
+                      <pic:pic xmlns:pic="http://schemas.openxmlformats.org/drawingml/2006/picture">
+                        <pic:nvPicPr>
+                          <pic:cNvPr id="0" name="Picture 5" descr="Image result for heart"/>
+                          <pic:cNvPicPr>
+                            <a:picLocks noChangeAspect="1" noChangeArrowheads="1"/>
+                          </pic:cNvPicPr>
+                        </pic:nvPicPr>
+                        <pic:blipFill>
+                          <a:blip r:embed="rId6" cstate="print">
+                            <a:extLst>
+                              <a:ext uri="{28A0092B-C50C-407E-A947-70E740481C1C}">
+                                <a14:useLocalDpi xmlns:a14="http://schemas.microsoft.com/office/drawing/2010/main" val="0"/>
+                              </a:ext>
+                            </a:extLst>
+                          </a:blip>
+                          <a:srcRect/>
+                          <a:stretch>
+                            <a:fillRect/>
+                          </a:stretch>
+                        </pic:blipFill>
+                        <pic:spPr bwMode="auto">
+                          <a:xfrm>
+                            <a:off x="0" y="0"/>
+                            <a:ext cx="1402188" cy="1271406"/>
+                          </a:xfrm>
+                          <a:prstGeom prst="rect">
+                            <a:avLst/>
+                          </a:prstGeom>
+                          <a:noFill/>
+                          <a:ln>
+                            <a:noFill/>
+                          </a:ln>
+                        </pic:spPr>
+                      </pic:pic>
+                    </a:graphicData>
+                  </a:graphic>
+                </wp:inline>
+              </w:drawing>
+            </w:r>
+          </w:p>
+        </w:tc>
+        <w:tc>
+          <w:tcPr>
+            <w:tcW w:w="7212" w:type="dxa"/>
+          </w:tcPr>
+          <w:p>
+            <w:r>
+              <w:t>Consente di ottenere una vita.</w:t>
+            </w:r>
+          </w:p>
+        </w:tc>
+      </w:tr>
+      <w:tr>
+        <w:tc>
+          <w:tcPr>
+            <w:tcW w:w="2416" w:type="dxa"/>
+          </w:tcPr>
+          <w:p>
+            <w:pPr>
+              <w:rPr>
+                <w:noProof/>
+              </w:rPr>
+            </w:pPr>
+            <w:r>
+              <w:rPr>
+                <w:noProof/>
+              </w:rPr>
+              <w:drawing>
+                <wp:inline distT="0" distB="0" distL="0" distR="0" wp14:anchorId="346C386F" wp14:editId="5C4DF958">
+                  <wp:extent cx="1397000" cy="1106854"/>
+                  <wp:effectExtent l="0" t="0" r="0" b="0"/>
+                  <wp:docPr id="5" name="Immagine 5" descr="Related image"/>
+                  <wp:cNvGraphicFramePr>
+                    <a:graphicFrameLocks xmlns:a="http://schemas.openxmlformats.org/drawingml/2006/main" noChangeAspect="1"/>
+                  </wp:cNvGraphicFramePr>
+                  <a:graphic xmlns:a="http://schemas.openxmlformats.org/drawingml/2006/main">
+                    <a:graphicData uri="http://schemas.openxmlformats.org/drawingml/2006/picture">
+                      <pic:pic xmlns:pic="http://schemas.openxmlformats.org/drawingml/2006/picture">
+                        <pic:nvPicPr>
+                          <pic:cNvPr id="0" name="Picture 9" descr="Related image"/>
+                          <pic:cNvPicPr>
+                            <a:picLocks noChangeAspect="1" noChangeArrowheads="1"/>
+                          </pic:cNvPicPr>
+                        </pic:nvPicPr>
+                        <pic:blipFill>
+                          <a:blip r:embed="rId7" cstate="print">
+                            <a:extLst>
+                              <a:ext uri="{28A0092B-C50C-407E-A947-70E740481C1C}">
+                                <a14:useLocalDpi xmlns:a14="http://schemas.microsoft.com/office/drawing/2010/main" val="0"/>
+                              </a:ext>
+                            </a:extLst>
+                          </a:blip>
+                          <a:srcRect/>
+                          <a:stretch>
+                            <a:fillRect/>
+                          </a:stretch>
+                        </pic:blipFill>
+                        <pic:spPr bwMode="auto">
+                          <a:xfrm>
+                            <a:off x="0" y="0"/>
+                            <a:ext cx="1419634" cy="1124787"/>
+                          </a:xfrm>
+                          <a:prstGeom prst="rect">
+                            <a:avLst/>
+                          </a:prstGeom>
+                          <a:noFill/>
+                          <a:ln>
+                            <a:noFill/>
+                          </a:ln>
+                        </pic:spPr>
+                      </pic:pic>
+                    </a:graphicData>
+                  </a:graphic>
+                </wp:inline>
+              </w:drawing>
+            </w:r>
+          </w:p>
+        </w:tc>
+        <w:tc>
+          <w:tcPr>
+            <w:tcW w:w="7212" w:type="dxa"/>
+          </w:tcPr>
+          <w:p>
+            <w:r>
+              <w:t>Oggetto raro, deve essercene uno solo per livello.</w:t>
+            </w:r>
+          </w:p>
+        </w:tc>
+      </w:tr>
+    </w:tbl>
+    <w:p/>
+    <w:p/>
+    <w:p/>
     <w:p>
       <w:pPr>
         <w:pStyle w:val="Titolo1"/>
       </w:pPr>
       <w:r>
-        <w:t>Il protagonista</w:t>
-      </w:r>
-    </w:p>
+        <w:t>Nemici</w:t>
+      </w:r>
+    </w:p>
+    <w:p>
+      <w:pPr>
+        <w:pStyle w:val="Titolo2"/>
+      </w:pPr>
+      <w:r>
+        <w:t>Giungla</w:t>
+      </w:r>
+    </w:p>
+    <w:tbl>
+      <w:tblPr>
+        <w:tblStyle w:val="Grigliatabella"/>
+        <w:tblW w:w="0" w:type="auto"/>
+        <w:tblLook w:val="04A0" w:firstRow="1" w:lastRow="0" w:firstColumn="1" w:lastColumn="0" w:noHBand="0" w:noVBand="1"/>
+      </w:tblPr>
+      <w:tblGrid>
+        <w:gridCol w:w="2407"/>
+        <w:gridCol w:w="2407"/>
+        <w:gridCol w:w="2407"/>
+        <w:gridCol w:w="2407"/>
+      </w:tblGrid>
+      <w:tr>
+        <w:tc>
+          <w:tcPr>
+            <w:tcW w:w="2407" w:type="dxa"/>
+          </w:tcPr>
+          <w:p>
+            <w:r>
+              <w:t>Nome</w:t>
+            </w:r>
+          </w:p>
+        </w:tc>
+        <w:tc>
+          <w:tcPr>
+            <w:tcW w:w="2407" w:type="dxa"/>
+          </w:tcPr>
+          <w:p>
+            <w:r>
+              <w:t>Descrizione</w:t>
+            </w:r>
+          </w:p>
+        </w:tc>
+        <w:tc>
+          <w:tcPr>
+            <w:tcW w:w="2407" w:type="dxa"/>
+          </w:tcPr>
+          <w:p>
+            <w:r>
+              <w:t>IA</w:t>
+            </w:r>
+          </w:p>
+        </w:tc>
+        <w:tc>
+          <w:tcPr>
+            <w:tcW w:w="2407" w:type="dxa"/>
+          </w:tcPr>
+          <w:p>
+            <w:r>
+              <w:t>Come sconfiggerlo</w:t>
+            </w:r>
+          </w:p>
+        </w:tc>
+      </w:tr>
+      <w:tr>
+        <w:tc>
+          <w:tcPr>
+            <w:tcW w:w="2407" w:type="dxa"/>
+          </w:tcPr>
+          <w:p>
+            <w:proofErr w:type="spellStart"/>
+            <w:r>
+              <w:t>BadBear</w:t>
+            </w:r>
+            <w:proofErr w:type="spellEnd"/>
+          </w:p>
+        </w:tc>
+        <w:tc>
+          <w:tcPr>
+            <w:tcW w:w="2407" w:type="dxa"/>
+          </w:tcPr>
+          <w:p/>
+        </w:tc>
+        <w:tc>
+          <w:tcPr>
+            <w:tcW w:w="2407" w:type="dxa"/>
+          </w:tcPr>
+          <w:p>
+            <w:r>
+              <w:t xml:space="preserve">Insegue il giocatore in modo minaccioso ma con grande lentezza. Se </w:t>
+            </w:r>
+            <w:r>
+              <w:lastRenderedPageBreak/>
+              <w:t>lo azzanna, per lui non c’è speranza.</w:t>
+            </w:r>
+          </w:p>
+        </w:tc>
+        <w:tc>
+          <w:tcPr>
+            <w:tcW w:w="2407" w:type="dxa"/>
+          </w:tcPr>
+          <w:p>
+            <w:r>
+              <w:lastRenderedPageBreak/>
+              <w:t>- power-up di invincibilità</w:t>
+            </w:r>
+          </w:p>
+          <w:p>
+            <w:r>
+              <w:t>- 5 calpestamenti</w:t>
+            </w:r>
+          </w:p>
+        </w:tc>
+      </w:tr>
+      <w:tr>
+        <w:tc>
+          <w:tcPr>
+            <w:tcW w:w="2407" w:type="dxa"/>
+          </w:tcPr>
+          <w:p>
+            <w:r>
+              <w:t xml:space="preserve">The </w:t>
+            </w:r>
+            <w:proofErr w:type="spellStart"/>
+            <w:r>
+              <w:t>Procion</w:t>
+            </w:r>
+            <w:proofErr w:type="spellEnd"/>
+          </w:p>
+        </w:tc>
+        <w:tc>
+          <w:tcPr>
+            <w:tcW w:w="2407" w:type="dxa"/>
+          </w:tcPr>
+          <w:p/>
+        </w:tc>
+        <w:tc>
+          <w:tcPr>
+            <w:tcW w:w="2407" w:type="dxa"/>
+          </w:tcPr>
+          <w:p>
+            <w:r>
+              <w:t>Va avanti e indietro lungo un segmento orizzontale, se ne frega del giocatore.</w:t>
+            </w:r>
+          </w:p>
+        </w:tc>
+        <w:tc>
+          <w:tcPr>
+            <w:tcW w:w="2407" w:type="dxa"/>
+          </w:tcPr>
+          <w:p>
+            <w:r>
+              <w:t>- power-up invincibilità</w:t>
+            </w:r>
+          </w:p>
+          <w:p>
+            <w:r>
+              <w:t>- 1 calpestamento</w:t>
+            </w:r>
+          </w:p>
+          <w:p/>
+        </w:tc>
+      </w:tr>
+      <w:tr>
+        <w:tc>
+          <w:tcPr>
+            <w:tcW w:w="2407" w:type="dxa"/>
+          </w:tcPr>
+          <w:p>
+            <w:proofErr w:type="spellStart"/>
+            <w:r>
+              <w:t>Elephone</w:t>
+            </w:r>
+            <w:proofErr w:type="spellEnd"/>
+          </w:p>
+        </w:tc>
+        <w:tc>
+          <w:tcPr>
+            <w:tcW w:w="2407" w:type="dxa"/>
+          </w:tcPr>
+          <w:p/>
+        </w:tc>
+        <w:tc>
+          <w:tcPr>
+            <w:tcW w:w="2407" w:type="dxa"/>
+          </w:tcPr>
+          <w:p>
+            <w:r>
+              <w:t>Vaga nelle aree in campo aperto senza prestare attenzione. Molto lento, tende a occupare molto spazio.</w:t>
+            </w:r>
+            <w:bookmarkStart w:id="0" w:name="_GoBack"/>
+            <w:bookmarkEnd w:id="0"/>
+          </w:p>
+        </w:tc>
+        <w:tc>
+          <w:tcPr>
+            <w:tcW w:w="2407" w:type="dxa"/>
+          </w:tcPr>
+          <w:p/>
+        </w:tc>
+      </w:tr>
+    </w:tbl>
+    <w:p/>
+    <w:p/>
     <w:p>
       <w:pPr>
         <w:pStyle w:val="Titolo1"/>
       </w:pPr>
-      <w:proofErr w:type="spellStart"/>
-      <w:r>
-        <w:t>Gameplay</w:t>
-      </w:r>
-      <w:proofErr w:type="spellEnd"/>
-    </w:p>
-    <w:p>
-      <w:pPr>
-        <w:pStyle w:val="Titolo1"/>
-      </w:pPr>
-      <w:r>
-        <w:t>Mondo di gioco</w:t>
-      </w:r>
-    </w:p>
-    <w:p>
-      <w:pPr>
-        <w:pStyle w:val="Titolo1"/>
-      </w:pPr>
-      <w:r>
-        <w:t>Esperienza di gioco</w:t>
-      </w:r>
-    </w:p>
-    <w:p>
-      <w:pPr>
-        <w:pStyle w:val="Titolo1"/>
-      </w:pPr>
-      <w:r>
-        <w:t xml:space="preserve">Meccaniche di </w:t>
-      </w:r>
-      <w:proofErr w:type="spellStart"/>
-      <w:r>
-        <w:t>gameplay</w:t>
-      </w:r>
-      <w:proofErr w:type="spellEnd"/>
-    </w:p>
-    <w:p>
-      <w:pPr>
-        <w:pStyle w:val="Titolo1"/>
-      </w:pPr>
-      <w:r>
-        <w:t>Nemici</w:t>
-      </w:r>
-    </w:p>
-    <w:p/>
-    <w:p>
-      <w:pPr>
-        <w:pStyle w:val="Titolo1"/>
-      </w:pPr>
-      <w:r>
-        <w:lastRenderedPageBreak/>
+      <w:r>
         <w:t>Principali meccaniche</w:t>
       </w:r>
     </w:p>
@@ -861,6 +1410,7 @@
         <w:pStyle w:val="Titolo2"/>
       </w:pPr>
       <w:r>
+        <w:lastRenderedPageBreak/>
         <w:t>Livelli</w:t>
       </w:r>
     </w:p>
@@ -2801,6 +3351,25 @@
       <w:outlineLvl w:val="9"/>
     </w:pPr>
   </w:style>
+  <w:style w:type="table" w:styleId="Grigliatabella">
+    <w:name w:val="Table Grid"/>
+    <w:basedOn w:val="Tabellanormale"/>
+    <w:uiPriority w:val="39"/>
+    <w:rsid w:val="00AF598B"/>
+    <w:pPr>
+      <w:spacing w:after="0" w:line="240" w:lineRule="auto"/>
+    </w:pPr>
+    <w:tblPr>
+      <w:tblBorders>
+        <w:top w:val="single" w:sz="4" w:space="0" w:color="auto"/>
+        <w:left w:val="single" w:sz="4" w:space="0" w:color="auto"/>
+        <w:bottom w:val="single" w:sz="4" w:space="0" w:color="auto"/>
+        <w:right w:val="single" w:sz="4" w:space="0" w:color="auto"/>
+        <w:insideH w:val="single" w:sz="4" w:space="0" w:color="auto"/>
+        <w:insideV w:val="single" w:sz="4" w:space="0" w:color="auto"/>
+      </w:tblBorders>
+    </w:tblPr>
+  </w:style>
 </w:styles>
 </file>
 
